--- a/reports/metadata.docx
+++ b/reports/metadata.docx
@@ -84,7 +84,15 @@
         <w:jc w:val="both"/>
       </w:pPr>
       <w:r>
-        <w:t xml:space="preserve">Dimitri Brosens: 2) </w:t>
+        <w:t xml:space="preserve">Dimitri </w:t>
+      </w:r>
+      <w:proofErr w:type="spellStart"/>
+      <w:r>
+        <w:t>Brosens</w:t>
+      </w:r>
+      <w:proofErr w:type="spellEnd"/>
+      <w:r>
+        <w:t xml:space="preserve">: 2) </w:t>
       </w:r>
       <w:r>
         <w:t xml:space="preserve">Research Institute for Nature and Forest (INBO), Brussels, Belgium </w:t>
@@ -105,6 +113,108 @@
           <w:bCs/>
         </w:rPr>
       </w:pPr>
+    </w:p>
+    <w:p>
+      <w:pPr>
+        <w:jc w:val="both"/>
+      </w:pPr>
+      <w:bookmarkStart w:id="0" w:name="_GoBack"/>
+      <w:r>
+        <w:t>“</w:t>
+      </w:r>
+      <w:r>
+        <w:t>Land and freshwater molluscs of Northern Spain</w:t>
+      </w:r>
+      <w:r>
+        <w:t xml:space="preserve">” </w:t>
+      </w:r>
+      <w:r>
+        <w:t xml:space="preserve">is an occurrence dataset containing </w:t>
+      </w:r>
+      <w:r>
+        <w:t>222</w:t>
+      </w:r>
+      <w:r>
+        <w:t xml:space="preserve"> observations of </w:t>
+      </w:r>
+      <w:r>
+        <w:t>75</w:t>
+      </w:r>
+      <w:r>
+        <w:t xml:space="preserve"> different taxa of land and freshwater molluscs encountered </w:t>
+      </w:r>
+      <w:r>
+        <w:t xml:space="preserve">in Northern Spain </w:t>
+      </w:r>
+      <w:r>
+        <w:t>(</w:t>
+      </w:r>
+      <w:proofErr w:type="spellStart"/>
+      <w:r>
+        <w:t>Vízcaya</w:t>
+      </w:r>
+      <w:proofErr w:type="spellEnd"/>
+      <w:r>
+        <w:t>, Cantabria and Asturias)</w:t>
+      </w:r>
+      <w:r>
+        <w:t xml:space="preserve">. Various sites were inspected in a period between </w:t>
+      </w:r>
+      <w:r>
+        <w:t>2004</w:t>
+      </w:r>
+      <w:r>
+        <w:t xml:space="preserve"> to </w:t>
+      </w:r>
+      <w:r>
+        <w:t>2019</w:t>
+      </w:r>
+      <w:r>
+        <w:t xml:space="preserve">. The aim is to contribute to the knowledge on the ecology and distribution of these species on the island such that it may aid conservation and research of these organisms in the future. The dataset is published as a standardized Darwin Core Archive and includes for each observation a stable </w:t>
+      </w:r>
+      <w:proofErr w:type="spellStart"/>
+      <w:r>
+        <w:t>occurrenceID</w:t>
+      </w:r>
+      <w:proofErr w:type="spellEnd"/>
+      <w:r>
+        <w:t xml:space="preserve">, scientific name, date, and location of the observation, as well as info on </w:t>
+      </w:r>
+      <w:proofErr w:type="spellStart"/>
+      <w:r>
+        <w:t>lifeStage</w:t>
+      </w:r>
+      <w:proofErr w:type="spellEnd"/>
+      <w:r>
+        <w:t xml:space="preserve"> and </w:t>
+      </w:r>
+      <w:proofErr w:type="spellStart"/>
+      <w:r>
+        <w:t>organismQuantity</w:t>
+      </w:r>
+      <w:proofErr w:type="spellEnd"/>
+      <w:r>
+        <w:t>, and supplementary remarks on the determination and the observation itself. We have released this dataset to the public domain under a CC0 1.0 Universal (CC0 1.0) Public Domain Dedication (https://creativecommons.org/publicdomain/zero/1.0/).</w:t>
+      </w:r>
+    </w:p>
+    <w:bookmarkEnd w:id="0"/>
+    <w:p>
+      <w:pPr>
+        <w:jc w:val="both"/>
+        <w:rPr>
+          <w:b/>
+          <w:bCs/>
+        </w:rPr>
+      </w:pPr>
+    </w:p>
+    <w:p>
+      <w:pPr>
+        <w:jc w:val="both"/>
+        <w:rPr>
+          <w:b/>
+          <w:bCs/>
+        </w:rPr>
+      </w:pPr>
       <w:r>
         <w:rPr>
           <w:b/>
@@ -144,8 +254,6 @@
       <w:r>
         <w:t>, data paper</w:t>
       </w:r>
-      <w:bookmarkStart w:id="0" w:name="_GoBack"/>
-      <w:bookmarkEnd w:id="0"/>
     </w:p>
     <w:p>
       <w:pPr>
@@ -266,682 +374,2505 @@
         <w:t>2016</w:t>
       </w:r>
       <w:r>
+        <w:t xml:space="preserve">) and </w:t>
+      </w:r>
+      <w:r>
+        <w:t>Welter-Schultes</w:t>
+      </w:r>
+      <w:r>
+        <w:t xml:space="preserve"> (2012) and for </w:t>
+      </w:r>
+      <w:r>
+        <w:t>species with a wider, European</w:t>
+      </w:r>
+      <w:r>
+        <w:t>,</w:t>
+      </w:r>
+      <w:r>
+        <w:t xml:space="preserve"> distribution </w:t>
+      </w:r>
+      <w:r>
+        <w:t xml:space="preserve">also </w:t>
+      </w:r>
+      <w:r>
+        <w:t>the following works were consulted:</w:t>
+      </w:r>
+      <w:r>
+        <w:t xml:space="preserve"> </w:t>
+      </w:r>
+      <w:r>
+        <w:t xml:space="preserve">Cameron (2008), Glöer (2015), </w:t>
+      </w:r>
+      <w:r>
+        <w:t>Horsá</w:t>
+      </w:r>
+      <w:r>
+        <w:t xml:space="preserve">k (2013), </w:t>
+      </w:r>
+      <w:r>
+        <w:t>J</w:t>
+      </w:r>
+      <w:r>
+        <w:t>ansen (2015)</w:t>
+      </w:r>
+      <w:r>
+        <w:t>.</w:t>
+      </w:r>
+      <w:r>
+        <w:t xml:space="preserve"> Finally, for</w:t>
+      </w:r>
+      <w:r>
+        <w:t xml:space="preserve"> some</w:t>
+      </w:r>
+      <w:r>
+        <w:t xml:space="preserve"> specific </w:t>
+      </w:r>
+      <w:r>
+        <w:t>species</w:t>
+      </w:r>
+      <w:r>
+        <w:t xml:space="preserve"> or genera</w:t>
+      </w:r>
+      <w:r>
+        <w:t>,</w:t>
+      </w:r>
+      <w:r>
+        <w:t xml:space="preserve"> </w:t>
+      </w:r>
+      <w:proofErr w:type="spellStart"/>
+      <w:r>
+        <w:t>Arconada</w:t>
+      </w:r>
+      <w:proofErr w:type="spellEnd"/>
+      <w:r>
+        <w:t xml:space="preserve"> et al. (2007)</w:t>
+      </w:r>
+      <w:r>
+        <w:t xml:space="preserve"> </w:t>
+      </w:r>
+      <w:r>
+        <w:t xml:space="preserve">and </w:t>
+      </w:r>
+      <w:proofErr w:type="spellStart"/>
+      <w:r>
+        <w:t>Rolán</w:t>
+      </w:r>
+      <w:proofErr w:type="spellEnd"/>
+      <w:r>
+        <w:t xml:space="preserve"> et al. (2009) </w:t>
+      </w:r>
+      <w:r>
+        <w:t xml:space="preserve">for </w:t>
+      </w:r>
+      <w:proofErr w:type="spellStart"/>
+      <w:r>
+        <w:rPr>
+          <w:i/>
+          <w:iCs/>
+        </w:rPr>
+        <w:t>Alzoniella</w:t>
+      </w:r>
+      <w:proofErr w:type="spellEnd"/>
+      <w:r>
+        <w:t xml:space="preserve">, </w:t>
+      </w:r>
+      <w:r>
+        <w:t>Gittenberger &amp; Bank (</w:t>
+      </w:r>
+      <w:r>
+        <w:t xml:space="preserve">1996) for </w:t>
+      </w:r>
+      <w:proofErr w:type="spellStart"/>
+      <w:r>
+        <w:rPr>
+          <w:i/>
+          <w:iCs/>
+        </w:rPr>
+        <w:t>Pyramidula</w:t>
+      </w:r>
+      <w:proofErr w:type="spellEnd"/>
+      <w:r>
+        <w:t xml:space="preserve">, </w:t>
+      </w:r>
+      <w:r>
+        <w:t xml:space="preserve">Gittenberger </w:t>
+      </w:r>
+      <w:r>
+        <w:lastRenderedPageBreak/>
+        <w:t>(</w:t>
+      </w:r>
+      <w:r>
+        <w:t xml:space="preserve">1973) for </w:t>
+      </w:r>
+      <w:proofErr w:type="spellStart"/>
+      <w:r>
+        <w:rPr>
+          <w:i/>
+          <w:iCs/>
+        </w:rPr>
+        <w:t>Chondrina</w:t>
+      </w:r>
+      <w:proofErr w:type="spellEnd"/>
+      <w:r>
+        <w:t xml:space="preserve">, </w:t>
+      </w:r>
+      <w:r>
+        <w:t xml:space="preserve">Raven (1990) for </w:t>
+      </w:r>
+      <w:proofErr w:type="spellStart"/>
+      <w:r>
+        <w:rPr>
+          <w:i/>
+          <w:iCs/>
+        </w:rPr>
+        <w:t>Obscurella</w:t>
+      </w:r>
+      <w:proofErr w:type="spellEnd"/>
+      <w:r>
+        <w:t>,</w:t>
+      </w:r>
+      <w:r>
+        <w:t xml:space="preserve"> Suárez &amp; </w:t>
+      </w:r>
+      <w:proofErr w:type="spellStart"/>
+      <w:r>
+        <w:t>Quiñonero</w:t>
+      </w:r>
+      <w:proofErr w:type="spellEnd"/>
+      <w:r>
+        <w:t xml:space="preserve"> Salgado</w:t>
+      </w:r>
+      <w:r>
+        <w:t xml:space="preserve"> (2017) for </w:t>
+      </w:r>
+      <w:proofErr w:type="spellStart"/>
+      <w:r>
+        <w:rPr>
+          <w:i/>
+          <w:iCs/>
+        </w:rPr>
+        <w:t>Plentuisa</w:t>
+      </w:r>
+      <w:proofErr w:type="spellEnd"/>
+      <w:r>
+        <w:rPr>
+          <w:i/>
+          <w:iCs/>
+        </w:rPr>
+        <w:t xml:space="preserve"> </w:t>
+      </w:r>
+      <w:proofErr w:type="spellStart"/>
+      <w:r>
+        <w:rPr>
+          <w:i/>
+          <w:iCs/>
+        </w:rPr>
+        <w:t>vendia</w:t>
+      </w:r>
+      <w:proofErr w:type="spellEnd"/>
+      <w:r>
+        <w:t>,</w:t>
+      </w:r>
+      <w:r>
+        <w:t xml:space="preserve"> </w:t>
+      </w:r>
+      <w:r>
+        <w:t xml:space="preserve">and </w:t>
+      </w:r>
+      <w:r>
+        <w:t xml:space="preserve">De Winter (1986) for </w:t>
+      </w:r>
+      <w:r>
+        <w:rPr>
+          <w:i/>
+          <w:iCs/>
+        </w:rPr>
+        <w:t xml:space="preserve">Arion </w:t>
+      </w:r>
+      <w:proofErr w:type="spellStart"/>
+      <w:r>
+        <w:rPr>
+          <w:i/>
+          <w:iCs/>
+        </w:rPr>
+        <w:t>urbiae</w:t>
+      </w:r>
+      <w:proofErr w:type="spellEnd"/>
+      <w:r>
+        <w:t>,</w:t>
+      </w:r>
+      <w:r>
+        <w:t xml:space="preserve"> were consulted</w:t>
+      </w:r>
+      <w:r>
+        <w:t>.</w:t>
+      </w:r>
+    </w:p>
+    <w:p>
+      <w:pPr>
+        <w:jc w:val="both"/>
+        <w:rPr>
+          <w:b/>
+          <w:bCs/>
+        </w:rPr>
+      </w:pPr>
+      <w:r>
+        <w:rPr>
+          <w:b/>
+          <w:bCs/>
+        </w:rPr>
+        <w:t>Taxonomic ranks</w:t>
+      </w:r>
+    </w:p>
+    <w:p>
+      <w:pPr>
+        <w:jc w:val="both"/>
+        <w:rPr>
+          <w:i/>
+          <w:iCs/>
+        </w:rPr>
+      </w:pPr>
+      <w:r>
+        <w:rPr>
+          <w:b/>
+          <w:bCs/>
+        </w:rPr>
+        <w:t>Kingdom:</w:t>
+      </w:r>
+      <w:r>
+        <w:t xml:space="preserve"> Animalia</w:t>
+      </w:r>
+      <w:r>
+        <w:br/>
+      </w:r>
+      <w:r>
+        <w:rPr>
+          <w:b/>
+          <w:bCs/>
+        </w:rPr>
+        <w:t>Phylum:</w:t>
+      </w:r>
+      <w:r>
+        <w:t xml:space="preserve"> Mollusca</w:t>
+      </w:r>
+      <w:r>
+        <w:br/>
+      </w:r>
+      <w:r>
+        <w:rPr>
+          <w:b/>
+          <w:bCs/>
+        </w:rPr>
+        <w:t>Class:</w:t>
+      </w:r>
+      <w:r>
+        <w:t xml:space="preserve"> Gastropoda</w:t>
+      </w:r>
+      <w:r>
+        <w:br/>
+      </w:r>
+      <w:r>
+        <w:rPr>
+          <w:b/>
+          <w:bCs/>
+        </w:rPr>
+        <w:t>Families:</w:t>
+      </w:r>
+      <w:r>
+        <w:t xml:space="preserve"> </w:t>
+      </w:r>
+      <w:proofErr w:type="spellStart"/>
+      <w:r>
+        <w:t>Agriolimacidae</w:t>
+      </w:r>
+      <w:proofErr w:type="spellEnd"/>
+      <w:r>
+        <w:t xml:space="preserve">, </w:t>
+      </w:r>
+      <w:proofErr w:type="spellStart"/>
+      <w:r>
+        <w:t>Arionidae</w:t>
+      </w:r>
+      <w:proofErr w:type="spellEnd"/>
+      <w:r>
+        <w:t xml:space="preserve">, </w:t>
+      </w:r>
+      <w:proofErr w:type="spellStart"/>
+      <w:r>
+        <w:t>Azecidae</w:t>
+      </w:r>
+      <w:proofErr w:type="spellEnd"/>
+      <w:r>
+        <w:t xml:space="preserve">, </w:t>
+      </w:r>
+      <w:proofErr w:type="spellStart"/>
+      <w:r>
+        <w:t>Chondrinidae</w:t>
+      </w:r>
+      <w:proofErr w:type="spellEnd"/>
+      <w:r>
+        <w:t xml:space="preserve">, Clausiliidae, </w:t>
+      </w:r>
+      <w:proofErr w:type="spellStart"/>
+      <w:r>
+        <w:t>Cochlicopidae</w:t>
+      </w:r>
+      <w:proofErr w:type="spellEnd"/>
+      <w:r>
+        <w:t xml:space="preserve">, </w:t>
+      </w:r>
+      <w:proofErr w:type="spellStart"/>
+      <w:r>
+        <w:t>Discidae</w:t>
+      </w:r>
+      <w:proofErr w:type="spellEnd"/>
+      <w:r>
+        <w:t xml:space="preserve">, Ellobiidae, </w:t>
+      </w:r>
+      <w:proofErr w:type="spellStart"/>
+      <w:r>
+        <w:t>Elonidae</w:t>
+      </w:r>
+      <w:proofErr w:type="spellEnd"/>
+      <w:r>
+        <w:t xml:space="preserve">, Enidae, Ferussaciidae, </w:t>
+      </w:r>
+      <w:proofErr w:type="spellStart"/>
+      <w:r>
+        <w:t>Gastrodontidae</w:t>
+      </w:r>
+      <w:proofErr w:type="spellEnd"/>
+      <w:r>
+        <w:t xml:space="preserve">, Geomitridae, Helicidae, Hydrobiidae, Hygromiidae, Lauriidae, </w:t>
+      </w:r>
+      <w:proofErr w:type="spellStart"/>
+      <w:r>
+        <w:t>Lymnaeidae</w:t>
+      </w:r>
+      <w:proofErr w:type="spellEnd"/>
+      <w:r>
+        <w:t xml:space="preserve">, </w:t>
+      </w:r>
+      <w:proofErr w:type="spellStart"/>
+      <w:r>
+        <w:t>Megalomastomatidae</w:t>
+      </w:r>
+      <w:proofErr w:type="spellEnd"/>
+      <w:r>
+        <w:t xml:space="preserve">, </w:t>
+      </w:r>
+      <w:proofErr w:type="spellStart"/>
+      <w:r>
+        <w:t>Neritidae</w:t>
+      </w:r>
+      <w:proofErr w:type="spellEnd"/>
+      <w:r>
+        <w:t xml:space="preserve">, </w:t>
+      </w:r>
+      <w:proofErr w:type="spellStart"/>
+      <w:r>
+        <w:t>Oxychilidae</w:t>
+      </w:r>
+      <w:proofErr w:type="spellEnd"/>
+      <w:r>
+        <w:t xml:space="preserve">, </w:t>
+      </w:r>
+      <w:proofErr w:type="spellStart"/>
+      <w:r>
+        <w:t>Physidae</w:t>
+      </w:r>
+      <w:proofErr w:type="spellEnd"/>
+      <w:r>
+        <w:t xml:space="preserve">, </w:t>
+      </w:r>
+      <w:proofErr w:type="spellStart"/>
+      <w:r>
+        <w:t>Planorbidae</w:t>
+      </w:r>
+      <w:proofErr w:type="spellEnd"/>
+      <w:r>
+        <w:t xml:space="preserve">, </w:t>
+      </w:r>
+      <w:proofErr w:type="spellStart"/>
+      <w:r>
+        <w:t>Pomatiidae</w:t>
+      </w:r>
+      <w:proofErr w:type="spellEnd"/>
+      <w:r>
+        <w:t xml:space="preserve">, </w:t>
+      </w:r>
+      <w:proofErr w:type="spellStart"/>
+      <w:r>
+        <w:t>Pristilomatidae</w:t>
+      </w:r>
+      <w:proofErr w:type="spellEnd"/>
+      <w:r>
+        <w:t xml:space="preserve">, Punctidae, Pupillidae, </w:t>
+      </w:r>
+      <w:proofErr w:type="spellStart"/>
+      <w:r>
+        <w:t>Pyramidulidae</w:t>
+      </w:r>
+      <w:proofErr w:type="spellEnd"/>
+      <w:r>
+        <w:t xml:space="preserve">, </w:t>
+      </w:r>
+      <w:proofErr w:type="spellStart"/>
+      <w:r>
+        <w:t>Tateidae</w:t>
+      </w:r>
+      <w:proofErr w:type="spellEnd"/>
+      <w:r>
+        <w:t xml:space="preserve">, </w:t>
+      </w:r>
+      <w:proofErr w:type="spellStart"/>
+      <w:r>
+        <w:t>Testacellidae</w:t>
+      </w:r>
+      <w:proofErr w:type="spellEnd"/>
+      <w:r>
+        <w:t xml:space="preserve">, </w:t>
+      </w:r>
+      <w:proofErr w:type="spellStart"/>
+      <w:r>
+        <w:t>Trissexodontidae</w:t>
+      </w:r>
+      <w:proofErr w:type="spellEnd"/>
+      <w:r>
+        <w:t xml:space="preserve">, Truncatellinidae, Valloniidae, Vertiginidae, </w:t>
+      </w:r>
+      <w:proofErr w:type="spellStart"/>
+      <w:r>
+        <w:t>Vitrinidae</w:t>
+      </w:r>
+      <w:proofErr w:type="spellEnd"/>
+      <w:r>
+        <w:br/>
+      </w:r>
+      <w:r>
+        <w:rPr>
+          <w:b/>
+          <w:bCs/>
+        </w:rPr>
+        <w:t>Species:</w:t>
+      </w:r>
+      <w:r>
+        <w:t xml:space="preserve"> </w:t>
+      </w:r>
+      <w:proofErr w:type="spellStart"/>
+      <w:r>
+        <w:rPr>
+          <w:i/>
+          <w:iCs/>
+        </w:rPr>
+        <w:t>Abida</w:t>
+      </w:r>
+      <w:proofErr w:type="spellEnd"/>
+      <w:r>
+        <w:rPr>
+          <w:i/>
+          <w:iCs/>
+        </w:rPr>
+        <w:t xml:space="preserve"> </w:t>
+      </w:r>
+      <w:proofErr w:type="spellStart"/>
+      <w:r>
+        <w:rPr>
+          <w:i/>
+          <w:iCs/>
+        </w:rPr>
+        <w:t>vasconica</w:t>
+      </w:r>
+      <w:proofErr w:type="spellEnd"/>
+      <w:r>
+        <w:rPr>
+          <w:i/>
+          <w:iCs/>
+        </w:rPr>
+        <w:t xml:space="preserve">, Aegopinella </w:t>
+      </w:r>
+      <w:proofErr w:type="spellStart"/>
+      <w:r>
+        <w:rPr>
+          <w:i/>
+          <w:iCs/>
+        </w:rPr>
+        <w:t>nitidula</w:t>
+      </w:r>
+      <w:proofErr w:type="spellEnd"/>
+      <w:r>
+        <w:rPr>
+          <w:i/>
+          <w:iCs/>
+        </w:rPr>
+        <w:t xml:space="preserve">, </w:t>
+      </w:r>
+      <w:proofErr w:type="spellStart"/>
+      <w:r>
+        <w:rPr>
+          <w:i/>
+          <w:iCs/>
+        </w:rPr>
+        <w:t>Alzoniella</w:t>
+      </w:r>
+      <w:proofErr w:type="spellEnd"/>
+      <w:r>
+        <w:rPr>
+          <w:i/>
+          <w:iCs/>
+        </w:rPr>
+        <w:t xml:space="preserve"> </w:t>
+      </w:r>
+      <w:r>
+        <w:t>spec.</w:t>
+      </w:r>
+      <w:r>
+        <w:rPr>
+          <w:i/>
+          <w:iCs/>
+        </w:rPr>
+        <w:t xml:space="preserve">, </w:t>
+      </w:r>
+      <w:proofErr w:type="spellStart"/>
+      <w:r>
+        <w:rPr>
+          <w:i/>
+          <w:iCs/>
+        </w:rPr>
+        <w:t>Ancylus</w:t>
+      </w:r>
+      <w:proofErr w:type="spellEnd"/>
+      <w:r>
+        <w:rPr>
+          <w:i/>
+          <w:iCs/>
+        </w:rPr>
+        <w:t xml:space="preserve"> </w:t>
+      </w:r>
+      <w:proofErr w:type="spellStart"/>
+      <w:r>
+        <w:rPr>
+          <w:i/>
+          <w:iCs/>
+        </w:rPr>
+        <w:t>fluviatilis</w:t>
+      </w:r>
+      <w:proofErr w:type="spellEnd"/>
+      <w:r>
+        <w:rPr>
+          <w:i/>
+          <w:iCs/>
+        </w:rPr>
+        <w:t xml:space="preserve">, </w:t>
+      </w:r>
+      <w:r>
+        <w:rPr>
+          <w:i/>
+          <w:iCs/>
+        </w:rPr>
+        <w:t>Arion (</w:t>
+      </w:r>
+      <w:proofErr w:type="spellStart"/>
+      <w:r>
+        <w:rPr>
+          <w:i/>
+          <w:iCs/>
+        </w:rPr>
+        <w:t>Mesarion</w:t>
+      </w:r>
+      <w:proofErr w:type="spellEnd"/>
+      <w:r>
+        <w:rPr>
+          <w:i/>
+          <w:iCs/>
+        </w:rPr>
+        <w:t xml:space="preserve">) </w:t>
+      </w:r>
+      <w:proofErr w:type="spellStart"/>
+      <w:r>
+        <w:rPr>
+          <w:i/>
+          <w:iCs/>
+        </w:rPr>
+        <w:t>urbiae</w:t>
+      </w:r>
+      <w:proofErr w:type="spellEnd"/>
+      <w:r>
+        <w:rPr>
+          <w:i/>
+          <w:iCs/>
+        </w:rPr>
+        <w:t xml:space="preserve">, </w:t>
+      </w:r>
+      <w:r>
+        <w:rPr>
+          <w:i/>
+          <w:iCs/>
+        </w:rPr>
+        <w:t xml:space="preserve">Arion (Arion) </w:t>
+      </w:r>
+      <w:r>
+        <w:t>spec.</w:t>
+      </w:r>
+      <w:r>
+        <w:rPr>
+          <w:i/>
+          <w:iCs/>
+        </w:rPr>
+        <w:t xml:space="preserve">, </w:t>
+      </w:r>
+      <w:r>
+        <w:rPr>
+          <w:i/>
+          <w:iCs/>
+        </w:rPr>
+        <w:t>Arion (</w:t>
+      </w:r>
+      <w:proofErr w:type="spellStart"/>
+      <w:r>
+        <w:rPr>
+          <w:i/>
+          <w:iCs/>
+        </w:rPr>
+        <w:t>Kobeltia</w:t>
+      </w:r>
+      <w:proofErr w:type="spellEnd"/>
+      <w:r>
+        <w:rPr>
+          <w:i/>
+          <w:iCs/>
+        </w:rPr>
+        <w:t xml:space="preserve">) </w:t>
+      </w:r>
+      <w:r>
+        <w:t>spec.</w:t>
+      </w:r>
+      <w:r>
+        <w:rPr>
+          <w:i/>
+          <w:iCs/>
+        </w:rPr>
+        <w:t xml:space="preserve">, </w:t>
+      </w:r>
+      <w:proofErr w:type="spellStart"/>
+      <w:r>
+        <w:rPr>
+          <w:i/>
+          <w:iCs/>
+        </w:rPr>
+        <w:t>Azeca</w:t>
+      </w:r>
+      <w:proofErr w:type="spellEnd"/>
+      <w:r>
+        <w:rPr>
+          <w:i/>
+          <w:iCs/>
+        </w:rPr>
+        <w:t xml:space="preserve"> </w:t>
+      </w:r>
+      <w:proofErr w:type="spellStart"/>
+      <w:r>
+        <w:rPr>
+          <w:i/>
+          <w:iCs/>
+        </w:rPr>
+        <w:t>goodalli</w:t>
+      </w:r>
+      <w:proofErr w:type="spellEnd"/>
+      <w:r>
+        <w:rPr>
+          <w:i/>
+          <w:iCs/>
+        </w:rPr>
+        <w:t xml:space="preserve">, </w:t>
+      </w:r>
+      <w:proofErr w:type="spellStart"/>
+      <w:r>
+        <w:rPr>
+          <w:i/>
+          <w:iCs/>
+        </w:rPr>
+        <w:t>Cecilioides</w:t>
+      </w:r>
+      <w:proofErr w:type="spellEnd"/>
+      <w:r>
+        <w:rPr>
+          <w:i/>
+          <w:iCs/>
+        </w:rPr>
+        <w:t xml:space="preserve"> acicula, Cepaea </w:t>
+      </w:r>
+      <w:proofErr w:type="spellStart"/>
+      <w:r>
+        <w:rPr>
+          <w:i/>
+          <w:iCs/>
+        </w:rPr>
+        <w:t>nemoralis</w:t>
+      </w:r>
+      <w:proofErr w:type="spellEnd"/>
+      <w:r>
+        <w:rPr>
+          <w:i/>
+          <w:iCs/>
+        </w:rPr>
+        <w:t xml:space="preserve">, Cernuella aginnica, </w:t>
+      </w:r>
+      <w:proofErr w:type="spellStart"/>
+      <w:r>
+        <w:rPr>
+          <w:i/>
+          <w:iCs/>
+        </w:rPr>
+        <w:t>Chondrina</w:t>
+      </w:r>
+      <w:proofErr w:type="spellEnd"/>
+      <w:r>
+        <w:rPr>
+          <w:i/>
+          <w:iCs/>
+        </w:rPr>
+        <w:t xml:space="preserve"> </w:t>
+      </w:r>
+      <w:proofErr w:type="spellStart"/>
+      <w:r>
+        <w:rPr>
+          <w:i/>
+          <w:iCs/>
+        </w:rPr>
+        <w:t>cliedentata</w:t>
+      </w:r>
+      <w:proofErr w:type="spellEnd"/>
+      <w:r>
+        <w:rPr>
+          <w:i/>
+          <w:iCs/>
+        </w:rPr>
+        <w:t xml:space="preserve">, </w:t>
+      </w:r>
+      <w:proofErr w:type="spellStart"/>
+      <w:r>
+        <w:rPr>
+          <w:i/>
+          <w:iCs/>
+        </w:rPr>
+        <w:t>Chondrina</w:t>
+      </w:r>
+      <w:proofErr w:type="spellEnd"/>
+      <w:r>
+        <w:rPr>
+          <w:i/>
+          <w:iCs/>
+        </w:rPr>
+        <w:t xml:space="preserve"> </w:t>
+      </w:r>
+      <w:proofErr w:type="spellStart"/>
+      <w:r>
+        <w:rPr>
+          <w:i/>
+          <w:iCs/>
+        </w:rPr>
+        <w:t>kobelti</w:t>
+      </w:r>
+      <w:proofErr w:type="spellEnd"/>
+      <w:r>
+        <w:rPr>
+          <w:i/>
+          <w:iCs/>
+        </w:rPr>
+        <w:t xml:space="preserve">, Clausilia bidentata, Cochlicella acuta, Cochlicella barbara, Cochlicopa </w:t>
+      </w:r>
+      <w:proofErr w:type="spellStart"/>
+      <w:r>
+        <w:rPr>
+          <w:i/>
+          <w:iCs/>
+        </w:rPr>
+        <w:t>lubrica</w:t>
+      </w:r>
+      <w:proofErr w:type="spellEnd"/>
+      <w:r>
+        <w:rPr>
+          <w:i/>
+          <w:iCs/>
+        </w:rPr>
+        <w:t xml:space="preserve">, Cochlicopa </w:t>
+      </w:r>
+      <w:proofErr w:type="spellStart"/>
+      <w:r>
+        <w:rPr>
+          <w:i/>
+          <w:iCs/>
+        </w:rPr>
+        <w:t>lubricella</w:t>
+      </w:r>
+      <w:proofErr w:type="spellEnd"/>
+      <w:r>
+        <w:rPr>
+          <w:i/>
+          <w:iCs/>
+        </w:rPr>
+        <w:t xml:space="preserve">, </w:t>
+      </w:r>
+      <w:proofErr w:type="spellStart"/>
+      <w:r>
+        <w:rPr>
+          <w:i/>
+          <w:iCs/>
+        </w:rPr>
+        <w:t>Cornu</w:t>
+      </w:r>
+      <w:proofErr w:type="spellEnd"/>
+      <w:r>
+        <w:rPr>
+          <w:i/>
+          <w:iCs/>
+        </w:rPr>
+        <w:t xml:space="preserve"> </w:t>
+      </w:r>
+      <w:proofErr w:type="spellStart"/>
+      <w:r>
+        <w:rPr>
+          <w:i/>
+          <w:iCs/>
+        </w:rPr>
+        <w:t>aspersum</w:t>
+      </w:r>
+      <w:proofErr w:type="spellEnd"/>
+      <w:r>
+        <w:rPr>
+          <w:i/>
+          <w:iCs/>
+        </w:rPr>
+        <w:t xml:space="preserve">, </w:t>
+      </w:r>
+      <w:proofErr w:type="spellStart"/>
+      <w:r>
+        <w:rPr>
+          <w:i/>
+          <w:iCs/>
+        </w:rPr>
+        <w:t>Deroceras</w:t>
+      </w:r>
+      <w:proofErr w:type="spellEnd"/>
+      <w:r>
+        <w:rPr>
+          <w:i/>
+          <w:iCs/>
+        </w:rPr>
+        <w:t xml:space="preserve"> </w:t>
+      </w:r>
+      <w:r>
+        <w:t>spec.</w:t>
+      </w:r>
+      <w:r>
+        <w:rPr>
+          <w:i/>
+          <w:iCs/>
+        </w:rPr>
+        <w:t xml:space="preserve">, Discus </w:t>
+      </w:r>
+      <w:proofErr w:type="spellStart"/>
+      <w:r>
+        <w:rPr>
+          <w:i/>
+          <w:iCs/>
+        </w:rPr>
+        <w:t>rotundatus</w:t>
+      </w:r>
+      <w:proofErr w:type="spellEnd"/>
+      <w:r>
+        <w:rPr>
+          <w:i/>
+          <w:iCs/>
+        </w:rPr>
+        <w:t xml:space="preserve">, </w:t>
+      </w:r>
+      <w:proofErr w:type="spellStart"/>
+      <w:r>
+        <w:rPr>
+          <w:i/>
+          <w:iCs/>
+        </w:rPr>
+        <w:t>Elona</w:t>
+      </w:r>
+      <w:proofErr w:type="spellEnd"/>
+      <w:r>
+        <w:rPr>
+          <w:i/>
+          <w:iCs/>
+        </w:rPr>
+        <w:t xml:space="preserve"> </w:t>
+      </w:r>
+      <w:proofErr w:type="spellStart"/>
+      <w:r>
+        <w:rPr>
+          <w:i/>
+          <w:iCs/>
+        </w:rPr>
+        <w:t>quimperiana</w:t>
+      </w:r>
+      <w:proofErr w:type="spellEnd"/>
+      <w:r>
+        <w:rPr>
+          <w:i/>
+          <w:iCs/>
+        </w:rPr>
+        <w:t xml:space="preserve">, Galba </w:t>
+      </w:r>
+      <w:proofErr w:type="spellStart"/>
+      <w:r>
+        <w:rPr>
+          <w:i/>
+          <w:iCs/>
+        </w:rPr>
+        <w:t>truncatula</w:t>
+      </w:r>
+      <w:proofErr w:type="spellEnd"/>
+      <w:r>
+        <w:rPr>
+          <w:i/>
+          <w:iCs/>
+        </w:rPr>
+        <w:t xml:space="preserve">, Gastropoda </w:t>
+      </w:r>
+      <w:r>
+        <w:t>spec.</w:t>
+      </w:r>
+      <w:r>
+        <w:rPr>
+          <w:i/>
+          <w:iCs/>
+        </w:rPr>
+        <w:t xml:space="preserve">, </w:t>
+      </w:r>
+      <w:proofErr w:type="spellStart"/>
+      <w:r>
+        <w:rPr>
+          <w:i/>
+          <w:iCs/>
+        </w:rPr>
+        <w:t>Helicella</w:t>
+      </w:r>
+      <w:proofErr w:type="spellEnd"/>
+      <w:r>
+        <w:rPr>
+          <w:i/>
+          <w:iCs/>
+        </w:rPr>
+        <w:t xml:space="preserve"> itala </w:t>
+      </w:r>
+      <w:proofErr w:type="spellStart"/>
+      <w:r>
+        <w:rPr>
+          <w:i/>
+          <w:iCs/>
+        </w:rPr>
+        <w:t>itala</w:t>
+      </w:r>
+      <w:proofErr w:type="spellEnd"/>
+      <w:r>
+        <w:rPr>
+          <w:i/>
+          <w:iCs/>
+        </w:rPr>
+        <w:t xml:space="preserve">, </w:t>
+      </w:r>
+      <w:proofErr w:type="spellStart"/>
+      <w:r>
+        <w:rPr>
+          <w:i/>
+          <w:iCs/>
+        </w:rPr>
+        <w:t>Helicella</w:t>
+      </w:r>
+      <w:proofErr w:type="spellEnd"/>
+      <w:r>
+        <w:rPr>
+          <w:i/>
+          <w:iCs/>
+        </w:rPr>
+        <w:t xml:space="preserve"> </w:t>
+      </w:r>
+      <w:proofErr w:type="spellStart"/>
+      <w:r>
+        <w:rPr>
+          <w:i/>
+          <w:iCs/>
+        </w:rPr>
+        <w:t>pampelonensis</w:t>
+      </w:r>
+      <w:proofErr w:type="spellEnd"/>
+      <w:r>
+        <w:rPr>
+          <w:i/>
+          <w:iCs/>
+        </w:rPr>
+        <w:t>,</w:t>
+      </w:r>
+      <w:r>
+        <w:rPr>
+          <w:i/>
+          <w:iCs/>
+        </w:rPr>
+        <w:t xml:space="preserve"> </w:t>
+      </w:r>
+      <w:proofErr w:type="spellStart"/>
+      <w:r>
+        <w:rPr>
+          <w:i/>
+          <w:iCs/>
+        </w:rPr>
+        <w:t>Helicella</w:t>
+      </w:r>
+      <w:proofErr w:type="spellEnd"/>
+      <w:r>
+        <w:rPr>
+          <w:i/>
+          <w:iCs/>
+        </w:rPr>
+        <w:t xml:space="preserve"> </w:t>
+      </w:r>
+      <w:proofErr w:type="spellStart"/>
+      <w:r>
+        <w:rPr>
+          <w:i/>
+          <w:iCs/>
+        </w:rPr>
+        <w:t>valdeona</w:t>
+      </w:r>
+      <w:proofErr w:type="spellEnd"/>
+      <w:r>
+        <w:rPr>
+          <w:i/>
+          <w:iCs/>
+        </w:rPr>
+        <w:t>,</w:t>
+      </w:r>
+      <w:r>
+        <w:rPr>
+          <w:i/>
+          <w:iCs/>
+        </w:rPr>
+        <w:t xml:space="preserve"> </w:t>
+      </w:r>
+      <w:proofErr w:type="spellStart"/>
+      <w:r>
+        <w:rPr>
+          <w:i/>
+          <w:iCs/>
+        </w:rPr>
+        <w:t>Helicella</w:t>
+      </w:r>
+      <w:proofErr w:type="spellEnd"/>
+      <w:r>
+        <w:rPr>
+          <w:i/>
+          <w:iCs/>
+        </w:rPr>
+        <w:t xml:space="preserve"> </w:t>
+      </w:r>
+      <w:r>
+        <w:t>spec.</w:t>
+      </w:r>
+      <w:r>
+        <w:rPr>
+          <w:i/>
+          <w:iCs/>
+        </w:rPr>
+        <w:t>,</w:t>
+      </w:r>
+      <w:r>
+        <w:rPr>
+          <w:i/>
+          <w:iCs/>
+        </w:rPr>
+        <w:t xml:space="preserve"> Hygromia </w:t>
+      </w:r>
+      <w:proofErr w:type="spellStart"/>
+      <w:r>
+        <w:rPr>
+          <w:i/>
+          <w:iCs/>
+        </w:rPr>
+        <w:t>limbata</w:t>
+      </w:r>
+      <w:proofErr w:type="spellEnd"/>
+      <w:r>
+        <w:rPr>
+          <w:i/>
+          <w:iCs/>
+        </w:rPr>
+        <w:t xml:space="preserve">, </w:t>
+      </w:r>
+      <w:r>
+        <w:t>Hygromiidae spec.</w:t>
+      </w:r>
+      <w:r>
+        <w:rPr>
+          <w:i/>
+          <w:iCs/>
+        </w:rPr>
+        <w:t xml:space="preserve">, Lauria cylindracea, Leucophytia bidentata, </w:t>
+      </w:r>
+      <w:proofErr w:type="spellStart"/>
+      <w:r>
+        <w:rPr>
+          <w:i/>
+          <w:iCs/>
+        </w:rPr>
+        <w:t>Macrogastra</w:t>
+      </w:r>
+      <w:proofErr w:type="spellEnd"/>
+      <w:r>
+        <w:rPr>
+          <w:i/>
+          <w:iCs/>
+        </w:rPr>
+        <w:t xml:space="preserve"> </w:t>
+      </w:r>
+      <w:proofErr w:type="spellStart"/>
+      <w:r>
+        <w:rPr>
+          <w:i/>
+          <w:iCs/>
+        </w:rPr>
+        <w:t>rolphii</w:t>
+      </w:r>
+      <w:proofErr w:type="spellEnd"/>
+      <w:r>
+        <w:rPr>
+          <w:i/>
+          <w:iCs/>
+        </w:rPr>
+        <w:t xml:space="preserve"> </w:t>
+      </w:r>
+      <w:proofErr w:type="spellStart"/>
+      <w:r>
+        <w:rPr>
+          <w:i/>
+          <w:iCs/>
+        </w:rPr>
+        <w:t>digonostoma</w:t>
+      </w:r>
+      <w:proofErr w:type="spellEnd"/>
+      <w:r>
+        <w:rPr>
+          <w:i/>
+          <w:iCs/>
+        </w:rPr>
+        <w:t xml:space="preserve">, </w:t>
+      </w:r>
+      <w:proofErr w:type="spellStart"/>
+      <w:r>
+        <w:rPr>
+          <w:i/>
+          <w:iCs/>
+        </w:rPr>
+        <w:t>Mengoana</w:t>
+      </w:r>
+      <w:proofErr w:type="spellEnd"/>
+      <w:r>
+        <w:rPr>
+          <w:i/>
+          <w:iCs/>
+        </w:rPr>
+        <w:t xml:space="preserve"> </w:t>
+      </w:r>
+      <w:proofErr w:type="spellStart"/>
+      <w:r>
+        <w:rPr>
+          <w:i/>
+          <w:iCs/>
+        </w:rPr>
+        <w:t>jeschaui</w:t>
+      </w:r>
+      <w:proofErr w:type="spellEnd"/>
+      <w:r>
+        <w:rPr>
+          <w:i/>
+          <w:iCs/>
+        </w:rPr>
+        <w:t xml:space="preserve">, Merdigera obscura, </w:t>
+      </w:r>
+      <w:proofErr w:type="spellStart"/>
+      <w:r>
+        <w:rPr>
+          <w:i/>
+          <w:iCs/>
+        </w:rPr>
+        <w:t>Obscurella</w:t>
+      </w:r>
+      <w:proofErr w:type="spellEnd"/>
+      <w:r>
+        <w:rPr>
+          <w:i/>
+          <w:iCs/>
+        </w:rPr>
+        <w:t xml:space="preserve"> </w:t>
+      </w:r>
+      <w:proofErr w:type="spellStart"/>
+      <w:r>
+        <w:rPr>
+          <w:i/>
+          <w:iCs/>
+        </w:rPr>
+        <w:t>asturica</w:t>
+      </w:r>
+      <w:proofErr w:type="spellEnd"/>
+      <w:r>
+        <w:rPr>
+          <w:i/>
+          <w:iCs/>
+        </w:rPr>
+        <w:t>,</w:t>
+      </w:r>
+      <w:r>
+        <w:rPr>
+          <w:i/>
+          <w:iCs/>
+        </w:rPr>
+        <w:t xml:space="preserve"> </w:t>
+      </w:r>
+      <w:proofErr w:type="spellStart"/>
+      <w:r>
+        <w:rPr>
+          <w:i/>
+          <w:iCs/>
+        </w:rPr>
+        <w:t>Obscurella</w:t>
+      </w:r>
+      <w:proofErr w:type="spellEnd"/>
+      <w:r>
+        <w:rPr>
+          <w:i/>
+          <w:iCs/>
+        </w:rPr>
+        <w:t xml:space="preserve"> </w:t>
+      </w:r>
+      <w:proofErr w:type="spellStart"/>
+      <w:r>
+        <w:rPr>
+          <w:i/>
+          <w:iCs/>
+        </w:rPr>
+        <w:t>bicostulata</w:t>
+      </w:r>
+      <w:proofErr w:type="spellEnd"/>
+      <w:r>
+        <w:rPr>
+          <w:i/>
+          <w:iCs/>
+        </w:rPr>
+        <w:t xml:space="preserve">, </w:t>
+      </w:r>
+      <w:proofErr w:type="spellStart"/>
+      <w:r>
+        <w:rPr>
+          <w:i/>
+          <w:iCs/>
+        </w:rPr>
+        <w:t>Obscurella</w:t>
+      </w:r>
+      <w:proofErr w:type="spellEnd"/>
+      <w:r>
+        <w:rPr>
+          <w:i/>
+          <w:iCs/>
+        </w:rPr>
+        <w:t xml:space="preserve"> </w:t>
+      </w:r>
+      <w:proofErr w:type="spellStart"/>
+      <w:r>
+        <w:rPr>
+          <w:i/>
+          <w:iCs/>
+        </w:rPr>
+        <w:t>crassilabrum</w:t>
+      </w:r>
+      <w:proofErr w:type="spellEnd"/>
+      <w:r>
+        <w:rPr>
+          <w:i/>
+          <w:iCs/>
+        </w:rPr>
+        <w:t xml:space="preserve">, </w:t>
+      </w:r>
+      <w:proofErr w:type="spellStart"/>
+      <w:r>
+        <w:rPr>
+          <w:i/>
+          <w:iCs/>
+        </w:rPr>
+        <w:t>Obscurella</w:t>
+      </w:r>
+      <w:proofErr w:type="spellEnd"/>
+      <w:r>
+        <w:rPr>
+          <w:i/>
+          <w:iCs/>
+        </w:rPr>
+        <w:t xml:space="preserve"> </w:t>
+      </w:r>
+      <w:proofErr w:type="spellStart"/>
+      <w:r>
+        <w:rPr>
+          <w:i/>
+          <w:iCs/>
+        </w:rPr>
+        <w:t>hidalgoi</w:t>
+      </w:r>
+      <w:proofErr w:type="spellEnd"/>
+      <w:r>
+        <w:rPr>
+          <w:i/>
+          <w:iCs/>
+        </w:rPr>
+        <w:t xml:space="preserve">, </w:t>
+      </w:r>
+      <w:proofErr w:type="spellStart"/>
+      <w:r>
+        <w:rPr>
+          <w:i/>
+          <w:iCs/>
+        </w:rPr>
+        <w:t>Obscurella</w:t>
+      </w:r>
+      <w:proofErr w:type="spellEnd"/>
+      <w:r>
+        <w:rPr>
+          <w:i/>
+          <w:iCs/>
+        </w:rPr>
+        <w:t xml:space="preserve"> </w:t>
+      </w:r>
+      <w:proofErr w:type="spellStart"/>
+      <w:r>
+        <w:rPr>
+          <w:i/>
+          <w:iCs/>
+        </w:rPr>
+        <w:t>asturica</w:t>
+      </w:r>
+      <w:proofErr w:type="spellEnd"/>
+      <w:r>
+        <w:rPr>
+          <w:i/>
+          <w:iCs/>
+        </w:rPr>
+        <w:t>/</w:t>
+      </w:r>
+      <w:proofErr w:type="spellStart"/>
+      <w:r>
+        <w:rPr>
+          <w:i/>
+          <w:iCs/>
+        </w:rPr>
+        <w:t>hidalgoi</w:t>
+      </w:r>
+      <w:proofErr w:type="spellEnd"/>
+      <w:r>
+        <w:rPr>
+          <w:i/>
+          <w:iCs/>
+        </w:rPr>
+        <w:t xml:space="preserve">, </w:t>
+      </w:r>
+      <w:proofErr w:type="spellStart"/>
+      <w:r>
+        <w:rPr>
+          <w:i/>
+          <w:iCs/>
+        </w:rPr>
+        <w:t>Obscurella</w:t>
+      </w:r>
+      <w:proofErr w:type="spellEnd"/>
+      <w:r>
+        <w:rPr>
+          <w:i/>
+          <w:iCs/>
+        </w:rPr>
+        <w:t xml:space="preserve"> </w:t>
+      </w:r>
+      <w:r>
+        <w:t>spec.</w:t>
+      </w:r>
+      <w:r>
+        <w:rPr>
+          <w:i/>
+          <w:iCs/>
+        </w:rPr>
+        <w:t xml:space="preserve">, </w:t>
+      </w:r>
+      <w:proofErr w:type="spellStart"/>
+      <w:r>
+        <w:rPr>
+          <w:i/>
+          <w:iCs/>
+        </w:rPr>
+        <w:t>Oestophora</w:t>
+      </w:r>
+      <w:proofErr w:type="spellEnd"/>
+      <w:r>
+        <w:rPr>
+          <w:i/>
+          <w:iCs/>
+        </w:rPr>
+        <w:t xml:space="preserve"> </w:t>
+      </w:r>
+      <w:proofErr w:type="spellStart"/>
+      <w:r>
+        <w:rPr>
+          <w:i/>
+          <w:iCs/>
+        </w:rPr>
+        <w:t>silvae</w:t>
+      </w:r>
+      <w:proofErr w:type="spellEnd"/>
+      <w:r>
+        <w:rPr>
+          <w:i/>
+          <w:iCs/>
+        </w:rPr>
+        <w:t xml:space="preserve">, </w:t>
+      </w:r>
+      <w:proofErr w:type="spellStart"/>
+      <w:r>
+        <w:rPr>
+          <w:i/>
+          <w:iCs/>
+        </w:rPr>
+        <w:t>Oestophorella</w:t>
+      </w:r>
+      <w:proofErr w:type="spellEnd"/>
+      <w:r>
+        <w:rPr>
+          <w:i/>
+          <w:iCs/>
+        </w:rPr>
+        <w:t xml:space="preserve"> </w:t>
+      </w:r>
+      <w:proofErr w:type="spellStart"/>
+      <w:r>
+        <w:rPr>
+          <w:i/>
+          <w:iCs/>
+        </w:rPr>
+        <w:t>buvinieri</w:t>
+      </w:r>
+      <w:proofErr w:type="spellEnd"/>
+      <w:r>
+        <w:rPr>
+          <w:i/>
+          <w:iCs/>
+        </w:rPr>
+        <w:t xml:space="preserve">, </w:t>
+      </w:r>
+      <w:proofErr w:type="spellStart"/>
+      <w:r>
+        <w:rPr>
+          <w:i/>
+          <w:iCs/>
+        </w:rPr>
+        <w:t>Oligolimax</w:t>
+      </w:r>
+      <w:proofErr w:type="spellEnd"/>
+      <w:r>
+        <w:rPr>
+          <w:i/>
+          <w:iCs/>
+        </w:rPr>
+        <w:t xml:space="preserve"> </w:t>
+      </w:r>
+      <w:proofErr w:type="spellStart"/>
+      <w:r>
+        <w:rPr>
+          <w:i/>
+          <w:iCs/>
+        </w:rPr>
+        <w:t>annularis</w:t>
+      </w:r>
+      <w:proofErr w:type="spellEnd"/>
+      <w:r>
+        <w:rPr>
+          <w:i/>
+          <w:iCs/>
+        </w:rPr>
+        <w:t xml:space="preserve">, Oxychilus </w:t>
+      </w:r>
+      <w:proofErr w:type="spellStart"/>
+      <w:r>
+        <w:rPr>
+          <w:i/>
+          <w:iCs/>
+        </w:rPr>
+        <w:t>navarricus</w:t>
+      </w:r>
+      <w:proofErr w:type="spellEnd"/>
+      <w:r>
+        <w:rPr>
+          <w:i/>
+          <w:iCs/>
+        </w:rPr>
+        <w:t xml:space="preserve"> </w:t>
+      </w:r>
+      <w:proofErr w:type="spellStart"/>
+      <w:r>
+        <w:rPr>
+          <w:i/>
+          <w:iCs/>
+        </w:rPr>
+        <w:t>navarricus</w:t>
+      </w:r>
+      <w:proofErr w:type="spellEnd"/>
+      <w:r>
+        <w:rPr>
+          <w:i/>
+          <w:iCs/>
+        </w:rPr>
+        <w:t xml:space="preserve">, Paralaoma servile, Peringia ulvae, Physella acuta, </w:t>
+      </w:r>
+      <w:proofErr w:type="spellStart"/>
+      <w:r>
+        <w:rPr>
+          <w:i/>
+          <w:iCs/>
+        </w:rPr>
+        <w:t>Plentuisa</w:t>
+      </w:r>
+      <w:proofErr w:type="spellEnd"/>
+      <w:r>
+        <w:rPr>
+          <w:i/>
+          <w:iCs/>
+        </w:rPr>
+        <w:t xml:space="preserve"> </w:t>
+      </w:r>
+      <w:proofErr w:type="spellStart"/>
+      <w:r>
+        <w:rPr>
+          <w:i/>
+          <w:iCs/>
+        </w:rPr>
+        <w:t>vendia</w:t>
+      </w:r>
+      <w:proofErr w:type="spellEnd"/>
+      <w:r>
+        <w:rPr>
+          <w:i/>
+          <w:iCs/>
+        </w:rPr>
+        <w:t xml:space="preserve">, Pomatias elegans, </w:t>
+      </w:r>
+      <w:proofErr w:type="spellStart"/>
+      <w:r>
+        <w:rPr>
+          <w:i/>
+          <w:iCs/>
+        </w:rPr>
+        <w:t>Potamopyrgus</w:t>
+      </w:r>
+      <w:proofErr w:type="spellEnd"/>
+      <w:r>
+        <w:rPr>
+          <w:i/>
+          <w:iCs/>
+        </w:rPr>
+        <w:t xml:space="preserve"> </w:t>
+      </w:r>
+      <w:proofErr w:type="spellStart"/>
+      <w:r>
+        <w:rPr>
+          <w:i/>
+          <w:iCs/>
+        </w:rPr>
+        <w:t>antipodarum</w:t>
+      </w:r>
+      <w:proofErr w:type="spellEnd"/>
+      <w:r>
+        <w:rPr>
+          <w:i/>
+          <w:iCs/>
+        </w:rPr>
+        <w:t xml:space="preserve">, </w:t>
+      </w:r>
+      <w:proofErr w:type="spellStart"/>
+      <w:r>
+        <w:rPr>
+          <w:i/>
+          <w:iCs/>
+        </w:rPr>
+        <w:t>Potamopyrgus</w:t>
+      </w:r>
+      <w:proofErr w:type="spellEnd"/>
+      <w:r>
+        <w:rPr>
+          <w:i/>
+          <w:iCs/>
+        </w:rPr>
+        <w:t xml:space="preserve"> </w:t>
+      </w:r>
+      <w:proofErr w:type="spellStart"/>
+      <w:r>
+        <w:rPr>
+          <w:i/>
+          <w:iCs/>
+        </w:rPr>
+        <w:t>antipodarum</w:t>
+      </w:r>
+      <w:proofErr w:type="spellEnd"/>
+      <w:r>
+        <w:rPr>
+          <w:i/>
+          <w:iCs/>
+        </w:rPr>
+        <w:t xml:space="preserve"> </w:t>
+      </w:r>
+      <w:r>
+        <w:t>f.</w:t>
+      </w:r>
+      <w:r>
+        <w:rPr>
+          <w:i/>
+          <w:iCs/>
+        </w:rPr>
+        <w:t> </w:t>
+      </w:r>
+      <w:proofErr w:type="spellStart"/>
+      <w:r>
+        <w:rPr>
+          <w:i/>
+          <w:iCs/>
+        </w:rPr>
+        <w:t>carinata</w:t>
+      </w:r>
+      <w:proofErr w:type="spellEnd"/>
+      <w:r>
+        <w:rPr>
+          <w:i/>
+          <w:iCs/>
+        </w:rPr>
+        <w:t xml:space="preserve">, </w:t>
+      </w:r>
+      <w:proofErr w:type="spellStart"/>
+      <w:r>
+        <w:rPr>
+          <w:i/>
+          <w:iCs/>
+        </w:rPr>
+        <w:t>Pseudomelampus</w:t>
+      </w:r>
+      <w:proofErr w:type="spellEnd"/>
+      <w:r>
+        <w:rPr>
+          <w:i/>
+          <w:iCs/>
+        </w:rPr>
+        <w:t xml:space="preserve"> </w:t>
+      </w:r>
+      <w:proofErr w:type="spellStart"/>
+      <w:r>
+        <w:rPr>
+          <w:i/>
+          <w:iCs/>
+        </w:rPr>
+        <w:t>exiguus</w:t>
+      </w:r>
+      <w:proofErr w:type="spellEnd"/>
+      <w:r>
+        <w:rPr>
+          <w:i/>
+          <w:iCs/>
+        </w:rPr>
+        <w:t xml:space="preserve">, Pupilla </w:t>
+      </w:r>
+      <w:proofErr w:type="spellStart"/>
+      <w:r>
+        <w:rPr>
+          <w:i/>
+          <w:iCs/>
+        </w:rPr>
+        <w:t>bigranata</w:t>
+      </w:r>
+      <w:proofErr w:type="spellEnd"/>
+      <w:r>
+        <w:rPr>
+          <w:i/>
+          <w:iCs/>
+        </w:rPr>
+        <w:t xml:space="preserve">, Pupilla muscorum, </w:t>
+      </w:r>
+      <w:proofErr w:type="spellStart"/>
+      <w:r>
+        <w:rPr>
+          <w:i/>
+          <w:iCs/>
+        </w:rPr>
+        <w:t>Pyramidula</w:t>
+      </w:r>
+      <w:proofErr w:type="spellEnd"/>
+      <w:r>
+        <w:rPr>
+          <w:i/>
+          <w:iCs/>
+        </w:rPr>
+        <w:t xml:space="preserve"> pusilla/</w:t>
+      </w:r>
+      <w:proofErr w:type="spellStart"/>
+      <w:r>
+        <w:rPr>
+          <w:i/>
+          <w:iCs/>
+        </w:rPr>
+        <w:t>umbilicata</w:t>
+      </w:r>
+      <w:proofErr w:type="spellEnd"/>
+      <w:r>
+        <w:rPr>
+          <w:i/>
+          <w:iCs/>
+        </w:rPr>
+        <w:t xml:space="preserve">, </w:t>
+      </w:r>
+      <w:proofErr w:type="spellStart"/>
+      <w:r>
+        <w:rPr>
+          <w:i/>
+          <w:iCs/>
+        </w:rPr>
+        <w:t>Pyrenaearia</w:t>
+      </w:r>
+      <w:proofErr w:type="spellEnd"/>
+      <w:r>
+        <w:rPr>
+          <w:i/>
+          <w:iCs/>
+        </w:rPr>
+        <w:t xml:space="preserve"> </w:t>
+      </w:r>
+      <w:proofErr w:type="spellStart"/>
+      <w:r>
+        <w:rPr>
+          <w:i/>
+          <w:iCs/>
+        </w:rPr>
+        <w:t>cantabrica</w:t>
+      </w:r>
+      <w:proofErr w:type="spellEnd"/>
+      <w:r>
+        <w:rPr>
+          <w:i/>
+          <w:iCs/>
+        </w:rPr>
+        <w:t xml:space="preserve">, </w:t>
+      </w:r>
+      <w:proofErr w:type="spellStart"/>
+      <w:r>
+        <w:rPr>
+          <w:i/>
+          <w:iCs/>
+        </w:rPr>
+        <w:t>Pyrenaearia</w:t>
+      </w:r>
+      <w:proofErr w:type="spellEnd"/>
+      <w:r>
+        <w:rPr>
+          <w:i/>
+          <w:iCs/>
+        </w:rPr>
+        <w:t xml:space="preserve"> </w:t>
+      </w:r>
+      <w:proofErr w:type="spellStart"/>
+      <w:r>
+        <w:rPr>
+          <w:i/>
+          <w:iCs/>
+        </w:rPr>
+        <w:t>schaufussi</w:t>
+      </w:r>
+      <w:proofErr w:type="spellEnd"/>
+      <w:r>
+        <w:rPr>
+          <w:i/>
+          <w:iCs/>
+        </w:rPr>
+        <w:t xml:space="preserve">, </w:t>
+      </w:r>
+      <w:proofErr w:type="spellStart"/>
+      <w:r>
+        <w:rPr>
+          <w:i/>
+          <w:iCs/>
+        </w:rPr>
+        <w:t>Testacella</w:t>
+      </w:r>
+      <w:proofErr w:type="spellEnd"/>
+      <w:r>
+        <w:rPr>
+          <w:i/>
+          <w:iCs/>
+        </w:rPr>
+        <w:t xml:space="preserve"> </w:t>
+      </w:r>
+      <w:proofErr w:type="spellStart"/>
+      <w:r>
+        <w:rPr>
+          <w:i/>
+          <w:iCs/>
+        </w:rPr>
+        <w:t>maugei</w:t>
+      </w:r>
+      <w:proofErr w:type="spellEnd"/>
+      <w:r>
+        <w:rPr>
+          <w:i/>
+          <w:iCs/>
+        </w:rPr>
+        <w:t xml:space="preserve">, Theba pisana, </w:t>
+      </w:r>
+      <w:proofErr w:type="spellStart"/>
+      <w:r>
+        <w:rPr>
+          <w:i/>
+          <w:iCs/>
+        </w:rPr>
+        <w:t>Theodoxus</w:t>
+      </w:r>
+      <w:proofErr w:type="spellEnd"/>
+      <w:r>
+        <w:rPr>
+          <w:i/>
+          <w:iCs/>
+        </w:rPr>
+        <w:t xml:space="preserve"> </w:t>
+      </w:r>
+      <w:proofErr w:type="spellStart"/>
+      <w:r>
+        <w:rPr>
+          <w:i/>
+          <w:iCs/>
+        </w:rPr>
+        <w:t>fluviatilis</w:t>
+      </w:r>
+      <w:proofErr w:type="spellEnd"/>
+      <w:r>
+        <w:rPr>
+          <w:i/>
+          <w:iCs/>
+        </w:rPr>
+        <w:t xml:space="preserve">, Trochulus hispidus, Truncatellina </w:t>
+      </w:r>
+      <w:proofErr w:type="spellStart"/>
+      <w:r>
+        <w:rPr>
+          <w:i/>
+          <w:iCs/>
+        </w:rPr>
+        <w:t>callicratis</w:t>
+      </w:r>
+      <w:proofErr w:type="spellEnd"/>
+      <w:r>
+        <w:rPr>
+          <w:i/>
+          <w:iCs/>
+        </w:rPr>
+        <w:t xml:space="preserve">, Vallonia costata, Vallonia </w:t>
+      </w:r>
+      <w:proofErr w:type="spellStart"/>
+      <w:r>
+        <w:rPr>
+          <w:i/>
+          <w:iCs/>
+        </w:rPr>
+        <w:t>excentrica</w:t>
+      </w:r>
+      <w:proofErr w:type="spellEnd"/>
+      <w:r>
+        <w:rPr>
+          <w:i/>
+          <w:iCs/>
+        </w:rPr>
+        <w:t xml:space="preserve">, Vallonia pulchella, Vertigo pygmaea, </w:t>
+      </w:r>
+      <w:proofErr w:type="spellStart"/>
+      <w:r>
+        <w:rPr>
+          <w:i/>
+          <w:iCs/>
+        </w:rPr>
+        <w:t>Vitrea</w:t>
+      </w:r>
+      <w:proofErr w:type="spellEnd"/>
+      <w:r>
+        <w:rPr>
+          <w:i/>
+          <w:iCs/>
+        </w:rPr>
+        <w:t xml:space="preserve"> </w:t>
+      </w:r>
+      <w:proofErr w:type="spellStart"/>
+      <w:r>
+        <w:rPr>
+          <w:i/>
+          <w:iCs/>
+        </w:rPr>
+        <w:t>contracta</w:t>
+      </w:r>
+      <w:proofErr w:type="spellEnd"/>
+      <w:r>
+        <w:rPr>
+          <w:i/>
+          <w:iCs/>
+        </w:rPr>
+        <w:t xml:space="preserve">, </w:t>
+      </w:r>
+      <w:proofErr w:type="spellStart"/>
+      <w:r>
+        <w:rPr>
+          <w:i/>
+          <w:iCs/>
+        </w:rPr>
+        <w:t>Vitrea</w:t>
+      </w:r>
+      <w:proofErr w:type="spellEnd"/>
+      <w:r>
+        <w:rPr>
+          <w:i/>
+          <w:iCs/>
+        </w:rPr>
+        <w:t xml:space="preserve"> </w:t>
+      </w:r>
+      <w:proofErr w:type="spellStart"/>
+      <w:r>
+        <w:rPr>
+          <w:i/>
+          <w:iCs/>
+        </w:rPr>
+        <w:t>subrimata</w:t>
+      </w:r>
+      <w:proofErr w:type="spellEnd"/>
+      <w:r>
+        <w:rPr>
+          <w:i/>
+          <w:iCs/>
+        </w:rPr>
+        <w:t xml:space="preserve">, </w:t>
+      </w:r>
+      <w:proofErr w:type="spellStart"/>
+      <w:r>
+        <w:rPr>
+          <w:i/>
+          <w:iCs/>
+        </w:rPr>
+        <w:t>Vitrea</w:t>
+      </w:r>
+      <w:proofErr w:type="spellEnd"/>
+      <w:r>
+        <w:rPr>
+          <w:i/>
+          <w:iCs/>
+        </w:rPr>
+        <w:t xml:space="preserve"> </w:t>
+      </w:r>
+      <w:r>
+        <w:t>spec.</w:t>
+      </w:r>
+      <w:r>
+        <w:t xml:space="preserve">, </w:t>
+      </w:r>
+      <w:proofErr w:type="spellStart"/>
+      <w:r>
+        <w:rPr>
+          <w:i/>
+          <w:iCs/>
+        </w:rPr>
+        <w:t>Vitrina</w:t>
+      </w:r>
+      <w:proofErr w:type="spellEnd"/>
+      <w:r>
+        <w:rPr>
+          <w:i/>
+          <w:iCs/>
+        </w:rPr>
+        <w:t xml:space="preserve"> pellucida, </w:t>
+      </w:r>
+      <w:proofErr w:type="spellStart"/>
+      <w:r>
+        <w:rPr>
+          <w:i/>
+          <w:iCs/>
+        </w:rPr>
+        <w:t>Xerosecta</w:t>
+      </w:r>
+      <w:proofErr w:type="spellEnd"/>
+      <w:r>
+        <w:rPr>
+          <w:i/>
+          <w:iCs/>
+        </w:rPr>
+        <w:t xml:space="preserve"> </w:t>
+      </w:r>
+      <w:proofErr w:type="spellStart"/>
+      <w:r>
+        <w:rPr>
+          <w:i/>
+          <w:iCs/>
+        </w:rPr>
+        <w:t>cespitum</w:t>
+      </w:r>
+      <w:proofErr w:type="spellEnd"/>
+      <w:r>
+        <w:rPr>
+          <w:i/>
+          <w:iCs/>
+        </w:rPr>
+        <w:t>, Xerotricha apicina</w:t>
+      </w:r>
+    </w:p>
+    <w:p>
+      <w:pPr>
+        <w:jc w:val="both"/>
+        <w:rPr>
+          <w:i/>
+          <w:iCs/>
+        </w:rPr>
+      </w:pPr>
+      <w:r>
+        <w:rPr>
+          <w:b/>
+          <w:bCs/>
+        </w:rPr>
+        <w:t>Class:</w:t>
+      </w:r>
+      <w:r>
+        <w:t xml:space="preserve"> Bivalvia</w:t>
+      </w:r>
+      <w:r>
+        <w:br/>
+      </w:r>
+      <w:r>
+        <w:rPr>
+          <w:b/>
+          <w:bCs/>
+        </w:rPr>
+        <w:t>Families:</w:t>
+      </w:r>
+      <w:r>
+        <w:t xml:space="preserve"> </w:t>
+      </w:r>
+      <w:r>
+        <w:t>Sphaeriidae</w:t>
+      </w:r>
+      <w:r>
+        <w:br/>
+      </w:r>
+      <w:r>
+        <w:rPr>
+          <w:b/>
+          <w:bCs/>
+        </w:rPr>
+        <w:t>Species:</w:t>
+      </w:r>
+      <w:r>
+        <w:rPr>
+          <w:b/>
+          <w:bCs/>
+        </w:rPr>
+        <w:t xml:space="preserve"> </w:t>
+      </w:r>
+      <w:r>
+        <w:rPr>
+          <w:i/>
+          <w:iCs/>
+        </w:rPr>
+        <w:t xml:space="preserve">Euglesa </w:t>
+      </w:r>
+      <w:r>
+        <w:t>aff.</w:t>
+      </w:r>
+      <w:r>
+        <w:rPr>
+          <w:i/>
+          <w:iCs/>
+        </w:rPr>
+        <w:t xml:space="preserve"> </w:t>
+      </w:r>
+      <w:proofErr w:type="spellStart"/>
+      <w:r>
+        <w:rPr>
+          <w:i/>
+          <w:iCs/>
+        </w:rPr>
+        <w:t>globulare</w:t>
+      </w:r>
+      <w:proofErr w:type="spellEnd"/>
+      <w:r>
+        <w:rPr>
+          <w:i/>
+          <w:iCs/>
+        </w:rPr>
+        <w:t xml:space="preserve">, Euglesa </w:t>
+      </w:r>
+      <w:r>
+        <w:t>cf.</w:t>
+      </w:r>
+      <w:r>
+        <w:rPr>
+          <w:i/>
+          <w:iCs/>
+        </w:rPr>
+        <w:t xml:space="preserve"> casertana</w:t>
+      </w:r>
+    </w:p>
+    <w:p>
+      <w:pPr>
+        <w:jc w:val="both"/>
+        <w:rPr>
+          <w:b/>
+          <w:bCs/>
+        </w:rPr>
+      </w:pPr>
+      <w:r>
+        <w:rPr>
+          <w:b/>
+          <w:bCs/>
+        </w:rPr>
+        <w:t>Geographic coverage</w:t>
+      </w:r>
+    </w:p>
+    <w:p>
+      <w:pPr>
+        <w:jc w:val="both"/>
+      </w:pPr>
+      <w:r>
+        <w:t xml:space="preserve">The dataset comprises three trips taken to </w:t>
+      </w:r>
+      <w:r>
+        <w:t>Northern Spain</w:t>
+      </w:r>
+      <w:r>
+        <w:t xml:space="preserve"> (</w:t>
+      </w:r>
+      <w:proofErr w:type="spellStart"/>
+      <w:r>
+        <w:t>Ví</w:t>
+      </w:r>
+      <w:r>
+        <w:t>z</w:t>
+      </w:r>
+      <w:r>
+        <w:t>ca</w:t>
+      </w:r>
+      <w:r>
+        <w:t>y</w:t>
+      </w:r>
+      <w:r>
+        <w:t>a</w:t>
+      </w:r>
+      <w:proofErr w:type="spellEnd"/>
+      <w:r>
+        <w:t>, Cantabria and Asturias</w:t>
+      </w:r>
+      <w:r>
         <w:t>)</w:t>
       </w:r>
       <w:r>
-        <w:t xml:space="preserve"> and </w:t>
-      </w:r>
-      <w:r>
-        <w:t>Welter-Schultes</w:t>
-      </w:r>
-      <w:r>
-        <w:t xml:space="preserve"> (2012)</w:t>
-      </w:r>
-      <w:r>
-        <w:t xml:space="preserve"> and for </w:t>
-      </w:r>
-      <w:r>
-        <w:t>species with a wider, European</w:t>
+        <w:t xml:space="preserve"> by the first author and </w:t>
+      </w:r>
+      <w:r>
+        <w:t xml:space="preserve">four extra observations based on </w:t>
+      </w:r>
+      <w:r>
+        <w:t xml:space="preserve">shells </w:t>
+      </w:r>
+      <w:r>
+        <w:t xml:space="preserve">bought on </w:t>
+      </w:r>
+      <w:r>
+        <w:t>a shell show</w:t>
+      </w:r>
+      <w:r>
+        <w:t xml:space="preserve"> (WL:SNAIL:ES:OCC:00000 - WL:SNAIL:ES:OCC:00003)</w:t>
+      </w:r>
+      <w:r>
+        <w:t xml:space="preserve">. </w:t>
+      </w:r>
+    </w:p>
+    <w:p>
+      <w:pPr>
+        <w:jc w:val="both"/>
+      </w:pPr>
+    </w:p>
+    <w:p>
+      <w:pPr>
+        <w:jc w:val="both"/>
+        <w:rPr>
+          <w:b/>
+          <w:bCs/>
+        </w:rPr>
+      </w:pPr>
+      <w:r>
+        <w:rPr>
+          <w:b/>
+          <w:bCs/>
+        </w:rPr>
+        <w:t>Bounding box</w:t>
+      </w:r>
+    </w:p>
+    <w:p>
+      <w:pPr>
+        <w:jc w:val="both"/>
+      </w:pPr>
+      <w:r>
+        <w:t xml:space="preserve">West: </w:t>
+      </w:r>
+      <w:r>
+        <w:t>-4.989424</w:t>
+      </w:r>
+      <w:r>
+        <w:t xml:space="preserve">; East: </w:t>
+      </w:r>
+      <w:r>
+        <w:t>-2.637003</w:t>
+      </w:r>
+      <w:r>
+        <w:t xml:space="preserve">; North: </w:t>
+      </w:r>
+      <w:r>
+        <w:t>43.46482086</w:t>
+      </w:r>
+      <w:r>
+        <w:t xml:space="preserve">; South: </w:t>
+      </w:r>
+      <w:r>
+        <w:t>43.064564</w:t>
+      </w:r>
+    </w:p>
+    <w:p>
+      <w:pPr>
+        <w:jc w:val="both"/>
+      </w:pPr>
+    </w:p>
+    <w:p>
+      <w:pPr>
+        <w:jc w:val="both"/>
+        <w:rPr>
+          <w:b/>
+          <w:bCs/>
+        </w:rPr>
+      </w:pPr>
+      <w:r>
+        <w:rPr>
+          <w:b/>
+          <w:bCs/>
+        </w:rPr>
+        <w:t>Temporal coverage</w:t>
+      </w:r>
+    </w:p>
+    <w:p>
+      <w:pPr>
+        <w:jc w:val="both"/>
+      </w:pPr>
+      <w:r>
+        <w:lastRenderedPageBreak/>
+        <w:t>2004</w:t>
+      </w:r>
+      <w:r>
+        <w:t>-</w:t>
+      </w:r>
+      <w:r>
+        <w:t>08</w:t>
+      </w:r>
+      <w:r>
+        <w:t>-</w:t>
+      </w:r>
+      <w:r>
+        <w:t>1</w:t>
+      </w:r>
+      <w:r>
+        <w:t>8</w:t>
+      </w:r>
+      <w:r>
+        <w:t xml:space="preserve"> to </w:t>
+      </w:r>
+      <w:r>
+        <w:t>2019</w:t>
+      </w:r>
+      <w:r>
+        <w:t>-</w:t>
+      </w:r>
+      <w:r>
+        <w:t>09</w:t>
+      </w:r>
+      <w:r>
+        <w:t>-</w:t>
+      </w:r>
+      <w:r>
+        <w:t>16</w:t>
+      </w:r>
+    </w:p>
+    <w:p>
+      <w:pPr>
+        <w:jc w:val="both"/>
+      </w:pPr>
+    </w:p>
+    <w:p>
+      <w:pPr>
+        <w:jc w:val="both"/>
+      </w:pPr>
+      <w:r>
+        <w:rPr>
+          <w:b/>
+          <w:bCs/>
+        </w:rPr>
+        <w:t>Methodology</w:t>
+      </w:r>
+      <w:r>
+        <w:br/>
+      </w:r>
+      <w:r>
+        <w:rPr>
+          <w:b/>
+          <w:bCs/>
+        </w:rPr>
+        <w:t>Sampling description</w:t>
+      </w:r>
+    </w:p>
+    <w:p>
+      <w:pPr>
+        <w:jc w:val="both"/>
+      </w:pPr>
+      <w:r>
+        <w:t>Sampling was done ad random along random routes. Locations were not predefined</w:t>
       </w:r>
       <w:r>
         <w:t>,</w:t>
       </w:r>
       <w:r>
-        <w:t xml:space="preserve"> distribution </w:t>
-      </w:r>
-      <w:r>
-        <w:t xml:space="preserve">also </w:t>
-      </w:r>
-      <w:r>
-        <w:t>the following works were consulted:</w:t>
-      </w:r>
-      <w:r>
-        <w:t xml:space="preserve"> </w:t>
-      </w:r>
-      <w:r>
-        <w:t xml:space="preserve">Cameron (2008), Glöer (2015), </w:t>
-      </w:r>
-      <w:r>
-        <w:t>Horsá</w:t>
-      </w:r>
-      <w:r>
-        <w:t xml:space="preserve">k (2013), </w:t>
-      </w:r>
-      <w:r>
-        <w:t>J</w:t>
-      </w:r>
-      <w:r>
-        <w:t>ansen (2015)</w:t>
-      </w:r>
-      <w:r>
-        <w:t>.</w:t>
-      </w:r>
-      <w:r>
-        <w:t xml:space="preserve"> Finally, for specific genera …</w:t>
+        <w:t xml:space="preserve"> but </w:t>
+      </w:r>
+      <w:r>
+        <w:t xml:space="preserve">some regions were specifically visited because of known species richness or endemics occurrence. At site, observations were </w:t>
+      </w:r>
+      <w:r>
+        <w:t>incidental</w:t>
+      </w:r>
+      <w:r>
+        <w:t xml:space="preserve">, but microhabitats or elements that were thought to be favourable for snails or were given more attention (e.g. dead wood, north facing </w:t>
+      </w:r>
+      <w:r>
+        <w:t>slopes</w:t>
+      </w:r>
+      <w:r>
+        <w:t xml:space="preserve"> etc.).</w:t>
+      </w:r>
+      <w:r>
+        <w:t xml:space="preserve"> </w:t>
+      </w:r>
+      <w:r>
+        <w:t>Collection of specimens was mainly done by hand on sight. In some cases, a soil sample was taken that was later examined at home.</w:t>
       </w:r>
     </w:p>
     <w:p>
       <w:pPr>
         <w:jc w:val="both"/>
-        <w:rPr>
-          <w:b/>
-          <w:bCs/>
-        </w:rPr>
-      </w:pPr>
-      <w:r>
-        <w:rPr>
-          <w:b/>
-          <w:bCs/>
-        </w:rPr>
-        <w:t>Taxonomic ranks</w:t>
+      </w:pPr>
+      <w:r>
+        <w:t>Individuals</w:t>
+      </w:r>
+      <w:r>
+        <w:t xml:space="preserve"> were </w:t>
+      </w:r>
+      <w:r>
+        <w:t>observed</w:t>
+      </w:r>
+      <w:r>
+        <w:t xml:space="preserve"> as living </w:t>
+      </w:r>
+      <w:r>
+        <w:t>snails</w:t>
+      </w:r>
+      <w:r>
+        <w:t xml:space="preserve"> or empty shells</w:t>
+      </w:r>
+      <w:r>
+        <w:t xml:space="preserve">. </w:t>
+      </w:r>
+      <w:r>
+        <w:t>Juveniles were treated as individuals with a shell that lack adult characteristics</w:t>
+      </w:r>
+      <w:r>
+        <w:t xml:space="preserve">, </w:t>
+      </w:r>
+      <w:r>
+        <w:t>like an un</w:t>
+      </w:r>
+      <w:r>
+        <w:t>der</w:t>
+      </w:r>
+      <w:r>
+        <w:t>developed peristome or the presence of a keel</w:t>
+      </w:r>
+      <w:r>
+        <w:t xml:space="preserve"> that</w:t>
+      </w:r>
+      <w:r>
+        <w:t xml:space="preserve"> is</w:t>
+      </w:r>
+      <w:r>
+        <w:t xml:space="preserve"> not present in adult shells</w:t>
+      </w:r>
+      <w:r>
+        <w:t>. Following this practice, subadult specimen were often classified as juveniles.</w:t>
+      </w:r>
+      <w:r>
+        <w:t xml:space="preserve"> </w:t>
       </w:r>
     </w:p>
     <w:p>
       <w:pPr>
         <w:jc w:val="both"/>
         <w:rPr>
-          <w:i/>
-          <w:iCs/>
-        </w:rPr>
-      </w:pPr>
-      <w:r>
-        <w:rPr>
-          <w:b/>
-          <w:bCs/>
-        </w:rPr>
-        <w:t>Kingdom:</w:t>
-      </w:r>
-      <w:r>
-        <w:t xml:space="preserve"> Animalia</w:t>
-      </w:r>
-      <w:r>
+          <w:b/>
+          <w:bCs/>
+        </w:rPr>
+      </w:pPr>
+      <w:r>
+        <w:rPr>
+          <w:b/>
+          <w:bCs/>
+        </w:rPr>
+        <w:t>Dataset</w:t>
+      </w:r>
+      <w:r>
+        <w:rPr>
+          <w:b/>
+          <w:bCs/>
+        </w:rPr>
         <w:br/>
       </w:r>
-      <w:r>
-        <w:rPr>
-          <w:b/>
-          <w:bCs/>
-        </w:rPr>
-        <w:t>Phylum:</w:t>
-      </w:r>
-      <w:r>
-        <w:t xml:space="preserve"> Mollusca</w:t>
-      </w:r>
-      <w:r>
-        <w:br/>
-      </w:r>
-      <w:r>
-        <w:rPr>
-          <w:b/>
-          <w:bCs/>
-        </w:rPr>
-        <w:t>Class:</w:t>
-      </w:r>
-      <w:r>
-        <w:t xml:space="preserve"> Gastropoda</w:t>
-      </w:r>
-      <w:r>
-        <w:br/>
-      </w:r>
-      <w:r>
-        <w:rPr>
-          <w:b/>
-          <w:bCs/>
-        </w:rPr>
-        <w:t>Families:</w:t>
-      </w:r>
-      <w:r>
-        <w:t xml:space="preserve"> </w:t>
-      </w:r>
-      <w:r>
-        <w:t>Agriolimacidae, Arionidae, Azecidae, Chondrinidae, Clausiliidae, Cochlicopidae, Discidae, Ellobiidae, Elonidae, Enidae, Ferussaciidae, Gastrodontidae, Geomitridae, Helicidae, Hydrobiidae, Hygromiidae, Lauriidae, Lymnaeidae, Megalomastomatidae, Neritidae, Oxychilidae, Physidae, Planorbidae, Pomatiidae, Pristilomatidae, Punctidae, Pupillidae, Pyramidulidae, Tateidae, Testacellidae, Trissexodontidae, Truncatellinidae, Valloniidae, Vertiginidae, Vitrinidae</w:t>
-      </w:r>
-      <w:r>
-        <w:br/>
-      </w:r>
-      <w:r>
-        <w:rPr>
-          <w:b/>
-          <w:bCs/>
-        </w:rPr>
-        <w:t>Species:</w:t>
-      </w:r>
-      <w:r>
-        <w:t xml:space="preserve"> </w:t>
-      </w:r>
-      <w:r>
-        <w:rPr>
-          <w:i/>
-          <w:iCs/>
-        </w:rPr>
-        <w:t xml:space="preserve">Abida vasconica, Aegopinella nitidula, Alzoniella </w:t>
-      </w:r>
-      <w:r>
-        <w:t>spec.</w:t>
-      </w:r>
-      <w:r>
-        <w:rPr>
-          <w:i/>
-          <w:iCs/>
-        </w:rPr>
-        <w:t xml:space="preserve">, Ancylus fluviatilis, Arion rufus/vulgaris, Arion spec. 1, Arion spec. 2, Azeca goodalli, Cecilioides acicula, Cepaea nemoralis, Cernuella aginnica, Chondrina cliedentata, Chondrina kobelti, Clausilia bidentata, Cochlicella acuta, Cochlicella barbara, Cochlicopa lubrica, Cochlicopa lubricella, Cornu aspersum, Deroceras </w:t>
-      </w:r>
-      <w:r>
-        <w:t>spec.</w:t>
-      </w:r>
-      <w:r>
-        <w:rPr>
-          <w:i/>
-          <w:iCs/>
-        </w:rPr>
-        <w:t xml:space="preserve">, Discus rotundatus, Elona quimperiana, Galba truncatula, Gastropoda spec., Helicella itala itala, Helicella pampelonensis, Helicella spec., Helicella valdeona, Hygromia limbata, Hygromiidae </w:t>
-      </w:r>
-      <w:r>
-        <w:t>spec.</w:t>
-      </w:r>
-      <w:r>
-        <w:rPr>
-          <w:i/>
-          <w:iCs/>
-        </w:rPr>
-        <w:t xml:space="preserve">, Lauria cylindracea, Leucophytia </w:t>
-      </w:r>
-      <w:r>
-        <w:rPr>
-          <w:i/>
-          <w:iCs/>
-        </w:rPr>
-        <w:lastRenderedPageBreak/>
-        <w:t>bidentata, Macrogastra rolphii digonostoma, Mengoana jeschaui, Merdigera obscura, Obscurella asturica,</w:t>
-      </w:r>
-      <w:r>
-        <w:rPr>
-          <w:i/>
-          <w:iCs/>
-        </w:rPr>
-        <w:t xml:space="preserve"> </w:t>
-      </w:r>
-      <w:r>
-        <w:rPr>
-          <w:i/>
-          <w:iCs/>
-        </w:rPr>
-        <w:t xml:space="preserve">Obscurella bicostulata, Obscurella crassilabrum, Obscurella hidalgoi, Obscurella asturica/hidalgoi, Obscurella </w:t>
-      </w:r>
-      <w:r>
-        <w:t>spec.</w:t>
-      </w:r>
-      <w:r>
-        <w:rPr>
-          <w:i/>
-          <w:iCs/>
-        </w:rPr>
-        <w:t>, Oestophora silvae, Oestophorella buvinieri, Oligolimax annularis, Oxychilus navarricus navarricus, Paralaoma servile, Peringia ulvae, Physella acuta, Plentuisa vendia, Pomatias elegans, Potamopyrgus antipodarum, Potamopyrgus antipodarum</w:t>
-      </w:r>
-      <w:r>
-        <w:rPr>
-          <w:i/>
-          <w:iCs/>
-        </w:rPr>
-        <w:t xml:space="preserve"> </w:t>
-      </w:r>
-      <w:r>
-        <w:t>f.</w:t>
-      </w:r>
-      <w:r>
-        <w:rPr>
-          <w:i/>
-          <w:iCs/>
-        </w:rPr>
-        <w:t xml:space="preserve"> carinata, Pseudomelampus exiguus, Pupilla bigranata, Pupilla muscorum, Pyramidula pusilla/umbilicata, Pyrenaearia cantabrica, Pyrenaearia schaufussi, Testacella maugei, Theba pisana, Theodoxus fluviatilis, Trochulus hispidus, Truncatellina callicratis, Vallonia costata, Vallonia excentrica, Vallonia pulchella, Vertigo pygmaea, Vitrea contracta, Vitrea subrimata, </w:t>
-      </w:r>
-      <w:r>
-        <w:rPr>
-          <w:i/>
-          <w:iCs/>
-        </w:rPr>
-        <w:t xml:space="preserve">Vitrea </w:t>
-      </w:r>
-      <w:r>
-        <w:t>spec.</w:t>
-      </w:r>
-      <w:r>
-        <w:t xml:space="preserve">, </w:t>
-      </w:r>
-      <w:r>
-        <w:rPr>
-          <w:i/>
-          <w:iCs/>
-        </w:rPr>
-        <w:t>Vitrina pellucida, Xerosecta cespitum, Xerotricha apicina</w:t>
+      <w:proofErr w:type="spellStart"/>
+      <w:r>
+        <w:rPr>
+          <w:b/>
+          <w:bCs/>
+        </w:rPr>
+        <w:t>Dataset</w:t>
+      </w:r>
+      <w:proofErr w:type="spellEnd"/>
+      <w:r>
+        <w:rPr>
+          <w:b/>
+          <w:bCs/>
+        </w:rPr>
+        <w:t xml:space="preserve"> description</w:t>
       </w:r>
     </w:p>
     <w:p>
       <w:pPr>
         <w:jc w:val="both"/>
-        <w:rPr>
-          <w:i/>
-          <w:iCs/>
-        </w:rPr>
-      </w:pPr>
-      <w:r>
-        <w:rPr>
-          <w:b/>
-          <w:bCs/>
-        </w:rPr>
-        <w:t>Class:</w:t>
-      </w:r>
-      <w:r>
-        <w:t xml:space="preserve"> </w:t>
-      </w:r>
-      <w:r>
-        <w:t>Bivalvia</w:t>
-      </w:r>
-      <w:r>
-        <w:br/>
-      </w:r>
-      <w:r>
-        <w:rPr>
-          <w:b/>
-          <w:bCs/>
-        </w:rPr>
-        <w:t>Families:</w:t>
-      </w:r>
-      <w:r>
-        <w:t xml:space="preserve"> </w:t>
-      </w:r>
-      <w:r>
-        <w:t>Sphaeriidae</w:t>
-      </w:r>
-      <w:r>
-        <w:br/>
-      </w:r>
-      <w:r>
-        <w:rPr>
-          <w:b/>
-          <w:bCs/>
-        </w:rPr>
-        <w:t>Species:</w:t>
-      </w:r>
-      <w:r>
-        <w:rPr>
-          <w:b/>
-          <w:bCs/>
-        </w:rPr>
-        <w:t xml:space="preserve"> </w:t>
-      </w:r>
-      <w:r>
-        <w:rPr>
-          <w:i/>
-          <w:iCs/>
-        </w:rPr>
-        <w:t xml:space="preserve">Euglesa </w:t>
-      </w:r>
-      <w:r>
-        <w:t>aff.</w:t>
-      </w:r>
-      <w:r>
-        <w:rPr>
-          <w:i/>
-          <w:iCs/>
-        </w:rPr>
-        <w:t xml:space="preserve"> globulare, Euglesa </w:t>
-      </w:r>
-      <w:r>
-        <w:t>cf.</w:t>
-      </w:r>
-      <w:r>
-        <w:rPr>
-          <w:i/>
-          <w:iCs/>
-        </w:rPr>
-        <w:t xml:space="preserve"> casertana</w:t>
-      </w:r>
-    </w:p>
-    <w:p>
-      <w:pPr>
-        <w:jc w:val="both"/>
-        <w:rPr>
-          <w:b/>
-          <w:bCs/>
-        </w:rPr>
-      </w:pPr>
-      <w:r>
-        <w:rPr>
-          <w:b/>
-          <w:bCs/>
-        </w:rPr>
-        <w:t>Geographic coverage</w:t>
-      </w:r>
-    </w:p>
-    <w:p>
-      <w:pPr>
-        <w:jc w:val="both"/>
-      </w:pPr>
-      <w:r>
-        <w:t xml:space="preserve">The dataset comprises three trips taken to </w:t>
-      </w:r>
-      <w:r>
-        <w:t>Northern Spain</w:t>
-      </w:r>
-      <w:r>
-        <w:t xml:space="preserve"> (</w:t>
-      </w:r>
-      <w:r>
-        <w:t>to Ví</w:t>
-      </w:r>
-      <w:r>
-        <w:t>z</w:t>
-      </w:r>
-      <w:r>
-        <w:t>ca</w:t>
-      </w:r>
-      <w:r>
-        <w:t>y</w:t>
-      </w:r>
-      <w:r>
-        <w:t>a</w:t>
-      </w:r>
-      <w:r>
-        <w:t>, Cantabria and Asturias</w:t>
-      </w:r>
-      <w:r>
-        <w:t>)</w:t>
-      </w:r>
-      <w:r>
-        <w:t xml:space="preserve"> by the first author and </w:t>
-      </w:r>
-      <w:r>
-        <w:t xml:space="preserve">four extra observations based on </w:t>
-      </w:r>
-      <w:r>
-        <w:t xml:space="preserve">shells </w:t>
-      </w:r>
-      <w:r>
-        <w:t xml:space="preserve">bought on </w:t>
-      </w:r>
-      <w:r>
-        <w:t>a shell show</w:t>
-      </w:r>
-      <w:r>
-        <w:t xml:space="preserve"> (</w:t>
-      </w:r>
-      <w:r>
-        <w:t>WL:SNAIL:ES:OCC:00000</w:t>
-      </w:r>
-      <w:r>
-        <w:t xml:space="preserve"> - </w:t>
-      </w:r>
-      <w:r>
-        <w:t>WL:SNAIL:ES:OCC:00003</w:t>
-      </w:r>
-      <w:r>
-        <w:t>)</w:t>
-      </w:r>
-      <w:r>
-        <w:t xml:space="preserve">. </w:t>
-      </w:r>
-    </w:p>
-    <w:p>
-      <w:pPr>
-        <w:jc w:val="both"/>
-      </w:pPr>
-    </w:p>
-    <w:p>
-      <w:pPr>
-        <w:jc w:val="both"/>
-        <w:rPr>
-          <w:b/>
-          <w:bCs/>
-        </w:rPr>
-      </w:pPr>
-      <w:r>
-        <w:rPr>
-          <w:b/>
-          <w:bCs/>
-        </w:rPr>
-        <w:t>Bounding box</w:t>
-      </w:r>
-    </w:p>
-    <w:p>
-      <w:pPr>
-        <w:jc w:val="both"/>
-      </w:pPr>
-      <w:r>
-        <w:t xml:space="preserve">West: </w:t>
-      </w:r>
-      <w:r>
-        <w:t>-4.989424</w:t>
-      </w:r>
-      <w:r>
-        <w:t xml:space="preserve">; East: </w:t>
-      </w:r>
-      <w:r>
-        <w:t>-2.637003</w:t>
-      </w:r>
-      <w:r>
-        <w:t xml:space="preserve">; North: </w:t>
-      </w:r>
-      <w:r>
-        <w:t>43.46482086</w:t>
-      </w:r>
-      <w:r>
-        <w:t xml:space="preserve">; South: </w:t>
-      </w:r>
-      <w:r>
-        <w:t>43.064564</w:t>
-      </w:r>
-    </w:p>
-    <w:p>
-      <w:pPr>
-        <w:jc w:val="both"/>
-      </w:pPr>
-    </w:p>
-    <w:p>
-      <w:pPr>
-        <w:jc w:val="both"/>
-        <w:rPr>
-          <w:b/>
-          <w:bCs/>
-        </w:rPr>
-      </w:pPr>
-      <w:r>
-        <w:rPr>
-          <w:b/>
-          <w:bCs/>
-        </w:rPr>
-        <w:t>Temporal coverage</w:t>
-      </w:r>
-    </w:p>
-    <w:p>
-      <w:pPr>
-        <w:jc w:val="both"/>
-      </w:pPr>
-      <w:r>
-        <w:t>2004</w:t>
-      </w:r>
-      <w:r>
-        <w:t>-</w:t>
-      </w:r>
-      <w:r>
-        <w:t>08</w:t>
-      </w:r>
-      <w:r>
-        <w:t>-</w:t>
-      </w:r>
-      <w:r>
-        <w:t>1</w:t>
-      </w:r>
-      <w:r>
-        <w:t>8</w:t>
-      </w:r>
-      <w:r>
-        <w:t xml:space="preserve"> to </w:t>
-      </w:r>
-      <w:r>
-        <w:t>2019</w:t>
-      </w:r>
-      <w:r>
-        <w:t>-</w:t>
-      </w:r>
-      <w:r>
-        <w:t>09</w:t>
-      </w:r>
-      <w:r>
-        <w:t>-</w:t>
-      </w:r>
-      <w:r>
-        <w:t>16</w:t>
-      </w:r>
-    </w:p>
-    <w:p>
-      <w:pPr>
-        <w:jc w:val="both"/>
-      </w:pPr>
-    </w:p>
-    <w:p>
-      <w:pPr>
-        <w:jc w:val="both"/>
-      </w:pPr>
-      <w:r>
-        <w:rPr>
-          <w:b/>
-          <w:bCs/>
-        </w:rPr>
-        <w:t>Methodology</w:t>
-      </w:r>
-      <w:r>
-        <w:br/>
-      </w:r>
-      <w:r>
-        <w:rPr>
-          <w:b/>
-          <w:bCs/>
-        </w:rPr>
-        <w:t>Sampling description</w:t>
-      </w:r>
-    </w:p>
-    <w:p>
-      <w:pPr>
-        <w:jc w:val="both"/>
-      </w:pPr>
-      <w:r>
-        <w:t>Sampling was done ad random along random routes. Locations were not predefined</w:t>
-      </w:r>
-      <w:r>
-        <w:t>,</w:t>
-      </w:r>
-      <w:r>
-        <w:t xml:space="preserve"> but </w:t>
-      </w:r>
-      <w:r>
-        <w:t xml:space="preserve">some regions were specifically visited because of known species richness or endemics occurrence. At site, observations were </w:t>
-      </w:r>
-      <w:r>
-        <w:t>incidental</w:t>
-      </w:r>
-      <w:r>
-        <w:t xml:space="preserve">, but microhabitats or elements that were thought to be favourable for snails or were given more attention (e.g. dead wood, north facing </w:t>
-      </w:r>
-      <w:r>
-        <w:t>slopes</w:t>
-      </w:r>
-      <w:r>
-        <w:t xml:space="preserve"> etc.).</w:t>
-      </w:r>
-      <w:r>
-        <w:t xml:space="preserve"> </w:t>
-      </w:r>
-      <w:r>
-        <w:t>Collection of specimens was mainly done by hand on sight. In some cases, a soil sample was taken that was later examined at home.</w:t>
-      </w:r>
-    </w:p>
-    <w:p>
-      <w:pPr>
-        <w:jc w:val="both"/>
-      </w:pPr>
-      <w:r>
-        <w:t>Individuals</w:t>
-      </w:r>
-      <w:r>
-        <w:t xml:space="preserve"> were </w:t>
-      </w:r>
-      <w:r>
-        <w:t>observed</w:t>
-      </w:r>
-      <w:r>
-        <w:t xml:space="preserve"> as living </w:t>
-      </w:r>
-      <w:r>
-        <w:t>snails</w:t>
-      </w:r>
-      <w:r>
-        <w:t xml:space="preserve"> or empty shells</w:t>
-      </w:r>
-      <w:r>
-        <w:t xml:space="preserve">. </w:t>
-      </w:r>
-      <w:r>
-        <w:t>Juveniles were treated as individuals with a shell that lack adult characteristics</w:t>
-      </w:r>
-      <w:r>
-        <w:t xml:space="preserve">, </w:t>
-      </w:r>
-      <w:r>
-        <w:t>like an un</w:t>
-      </w:r>
-      <w:r>
-        <w:t>der</w:t>
-      </w:r>
-      <w:r>
-        <w:t>developed peristome or the presence of a keel</w:t>
-      </w:r>
-      <w:r>
-        <w:t xml:space="preserve"> that</w:t>
-      </w:r>
-      <w:r>
-        <w:t xml:space="preserve"> is</w:t>
-      </w:r>
-      <w:r>
-        <w:t xml:space="preserve"> not present in adult shells</w:t>
-      </w:r>
-      <w:r>
-        <w:t>. Following this practice, subadult specimen were often classified as juveniles.</w:t>
-      </w:r>
-      <w:r>
-        <w:t xml:space="preserve"> </w:t>
-      </w:r>
-    </w:p>
-    <w:p>
-      <w:pPr>
-        <w:jc w:val="both"/>
-        <w:rPr>
-          <w:b/>
-          <w:bCs/>
-        </w:rPr>
-      </w:pPr>
-      <w:r>
-        <w:rPr>
-          <w:b/>
-          <w:bCs/>
-        </w:rPr>
-        <w:t>Dataset</w:t>
-      </w:r>
-      <w:r>
-        <w:rPr>
-          <w:b/>
-          <w:bCs/>
-        </w:rPr>
-        <w:br/>
-        <w:t>Dataset description</w:t>
-      </w:r>
-    </w:p>
-    <w:p>
-      <w:pPr>
-        <w:jc w:val="both"/>
-      </w:pPr>
-      <w:r>
-        <w:lastRenderedPageBreak/>
+      </w:pPr>
+      <w:r>
         <w:t xml:space="preserve">The </w:t>
       </w:r>
       <w:r>
@@ -1220,10 +3151,20 @@
         <w:jc w:val="both"/>
       </w:pPr>
       <w:r>
+        <w:lastRenderedPageBreak/>
         <w:t xml:space="preserve">We would like to thank </w:t>
       </w:r>
       <w:r>
-        <w:t>Han Raven …</w:t>
+        <w:t xml:space="preserve">Han Raven </w:t>
+      </w:r>
+      <w:r>
+        <w:t xml:space="preserve">for the critical review of the dataset before publication and his remarks and tips on </w:t>
+      </w:r>
+      <w:r>
+        <w:t>the observations. Our thanks also go to Ton de Winter for his remarks on th</w:t>
+      </w:r>
+      <w:r>
+        <w:t>e slugs in the dataset.</w:t>
       </w:r>
     </w:p>
     <w:p>
@@ -1244,6 +3185,192 @@
     </w:p>
     <w:p>
       <w:r>
+        <w:t>Suárez, A.</w:t>
+      </w:r>
+      <w:r>
+        <w:t xml:space="preserve"> A.</w:t>
+      </w:r>
+      <w:r>
+        <w:t xml:space="preserve"> &amp; </w:t>
+      </w:r>
+      <w:proofErr w:type="spellStart"/>
+      <w:r>
+        <w:t>Quiñonero</w:t>
+      </w:r>
+      <w:proofErr w:type="spellEnd"/>
+      <w:r>
+        <w:t>-</w:t>
+      </w:r>
+      <w:r>
+        <w:t xml:space="preserve">Salgado, S. (2017). </w:t>
+      </w:r>
+      <w:proofErr w:type="spellStart"/>
+      <w:r>
+        <w:t>Distribución</w:t>
+      </w:r>
+      <w:proofErr w:type="spellEnd"/>
+      <w:r>
+        <w:t xml:space="preserve"> </w:t>
+      </w:r>
+      <w:proofErr w:type="spellStart"/>
+      <w:r>
+        <w:t>geográfica</w:t>
+      </w:r>
+      <w:proofErr w:type="spellEnd"/>
+      <w:r>
+        <w:t xml:space="preserve"> de </w:t>
+      </w:r>
+      <w:r>
+        <w:rPr>
+          <w:i/>
+          <w:iCs/>
+        </w:rPr>
+        <w:t xml:space="preserve">Xerotricha </w:t>
+      </w:r>
+      <w:proofErr w:type="spellStart"/>
+      <w:r>
+        <w:rPr>
+          <w:i/>
+          <w:iCs/>
+        </w:rPr>
+        <w:t>corderoi</w:t>
+      </w:r>
+      <w:proofErr w:type="spellEnd"/>
+      <w:r>
+        <w:t xml:space="preserve"> Gittenberger &amp; Manga, 1977 y </w:t>
+      </w:r>
+      <w:proofErr w:type="spellStart"/>
+      <w:r>
+        <w:rPr>
+          <w:i/>
+          <w:iCs/>
+        </w:rPr>
+        <w:t>Plentuisa</w:t>
+      </w:r>
+      <w:proofErr w:type="spellEnd"/>
+      <w:r>
+        <w:rPr>
+          <w:i/>
+          <w:iCs/>
+        </w:rPr>
+        <w:t xml:space="preserve"> </w:t>
+      </w:r>
+      <w:proofErr w:type="spellStart"/>
+      <w:r>
+        <w:rPr>
+          <w:i/>
+          <w:iCs/>
+        </w:rPr>
+        <w:t>vendia</w:t>
+      </w:r>
+      <w:proofErr w:type="spellEnd"/>
+      <w:r>
+        <w:t xml:space="preserve"> Puente &amp; Prieto, 1992 (Gastropoda: </w:t>
+      </w:r>
+      <w:proofErr w:type="spellStart"/>
+      <w:r>
+        <w:t>Helicoidea</w:t>
+      </w:r>
+      <w:proofErr w:type="spellEnd"/>
+      <w:r>
+        <w:t xml:space="preserve">) </w:t>
+      </w:r>
+      <w:proofErr w:type="spellStart"/>
+      <w:r>
+        <w:t>en</w:t>
+      </w:r>
+      <w:proofErr w:type="spellEnd"/>
+      <w:r>
+        <w:t xml:space="preserve"> la </w:t>
+      </w:r>
+      <w:proofErr w:type="spellStart"/>
+      <w:r>
+        <w:t>cornisa</w:t>
+      </w:r>
+      <w:proofErr w:type="spellEnd"/>
+      <w:r>
+        <w:t xml:space="preserve"> </w:t>
+      </w:r>
+      <w:proofErr w:type="spellStart"/>
+      <w:r>
+        <w:t>Cantábrica</w:t>
+      </w:r>
+      <w:proofErr w:type="spellEnd"/>
+      <w:r>
+        <w:t xml:space="preserve"> (NE de </w:t>
+      </w:r>
+      <w:proofErr w:type="spellStart"/>
+      <w:r>
+        <w:t>España</w:t>
+      </w:r>
+      <w:proofErr w:type="spellEnd"/>
+      <w:r>
+        <w:t>).</w:t>
+      </w:r>
+      <w:r>
+        <w:t>- NEMUS 7: 140-146.</w:t>
+      </w:r>
+    </w:p>
+    <w:p>
+      <w:proofErr w:type="spellStart"/>
+      <w:r>
+        <w:t>Arconada</w:t>
+      </w:r>
+      <w:proofErr w:type="spellEnd"/>
+      <w:r>
+        <w:t xml:space="preserve">, B., </w:t>
+      </w:r>
+      <w:proofErr w:type="spellStart"/>
+      <w:r>
+        <w:t>Rolán</w:t>
+      </w:r>
+      <w:proofErr w:type="spellEnd"/>
+      <w:r>
+        <w:t xml:space="preserve">, E. &amp; </w:t>
+      </w:r>
+      <w:proofErr w:type="spellStart"/>
+      <w:r>
+        <w:t>Boeters</w:t>
+      </w:r>
+      <w:proofErr w:type="spellEnd"/>
+      <w:r>
+        <w:t xml:space="preserve">, H. D. (2007). A revision of the genus </w:t>
+      </w:r>
+      <w:proofErr w:type="spellStart"/>
+      <w:r>
+        <w:rPr>
+          <w:i/>
+          <w:iCs/>
+        </w:rPr>
+        <w:t>Alzoniella</w:t>
+      </w:r>
+      <w:proofErr w:type="spellEnd"/>
+      <w:r>
+        <w:t xml:space="preserve"> Giusti &amp; Bodon, 1984 (Gastropoda, </w:t>
+      </w:r>
+      <w:proofErr w:type="spellStart"/>
+      <w:r>
+        <w:t>Caenogastropoda</w:t>
+      </w:r>
+      <w:proofErr w:type="spellEnd"/>
+      <w:r>
+        <w:t xml:space="preserve">, Hydrobiidae) on the Iberian Peninsula and its implications for the systematics of the European hydrobiid fauna. </w:t>
+      </w:r>
+      <w:r>
+        <w:t xml:space="preserve">- </w:t>
+      </w:r>
+      <w:r>
+        <w:t>Basteria 71(4/6)</w:t>
+      </w:r>
+      <w:r>
+        <w:t xml:space="preserve">: </w:t>
+      </w:r>
+      <w:r>
+        <w:t>113-156.</w:t>
+      </w:r>
+    </w:p>
+    <w:p>
+      <w:r>
         <w:t xml:space="preserve">Cadevall, J. &amp; Orozco, A. </w:t>
       </w:r>
       <w:r>
@@ -1262,7 +3389,15 @@
         <w:t xml:space="preserve"> -</w:t>
       </w:r>
       <w:r>
-        <w:t xml:space="preserve"> Omega Ediciones SA, Barcelona</w:t>
+        <w:t xml:space="preserve"> Omega </w:t>
+      </w:r>
+      <w:proofErr w:type="spellStart"/>
+      <w:r>
+        <w:t>Ediciones</w:t>
+      </w:r>
+      <w:proofErr w:type="spellEnd"/>
+      <w:r>
+        <w:t xml:space="preserve"> SA, Barcelona</w:t>
       </w:r>
       <w:r>
         <w:t xml:space="preserve">: 817 </w:t>
@@ -1293,28 +3428,302 @@
     </w:p>
     <w:p>
       <w:r>
-        <w:t>Glöer, P. (2015). Sü</w:t>
-      </w:r>
+        <w:t xml:space="preserve">De Winter, A. J. (1986). Little known and new south-west European slugs (Pulmonata: </w:t>
+      </w:r>
+      <w:proofErr w:type="spellStart"/>
+      <w:r>
+        <w:t>Agriolimacidae</w:t>
+      </w:r>
+      <w:proofErr w:type="spellEnd"/>
+      <w:r>
+        <w:t xml:space="preserve">, </w:t>
+      </w:r>
+      <w:proofErr w:type="spellStart"/>
+      <w:r>
+        <w:t>Arionidae</w:t>
+      </w:r>
+      <w:proofErr w:type="spellEnd"/>
+      <w:r>
+        <w:t xml:space="preserve">). </w:t>
+      </w:r>
+      <w:r>
+        <w:t xml:space="preserve">- </w:t>
+      </w:r>
+      <w:proofErr w:type="spellStart"/>
+      <w:r>
+        <w:t>Zoologische</w:t>
+      </w:r>
+      <w:proofErr w:type="spellEnd"/>
+      <w:r>
+        <w:t xml:space="preserve"> </w:t>
+      </w:r>
+      <w:proofErr w:type="spellStart"/>
+      <w:r>
+        <w:t>Mededelingen</w:t>
+      </w:r>
+      <w:proofErr w:type="spellEnd"/>
+      <w:r>
+        <w:t xml:space="preserve"> 60(10)</w:t>
+      </w:r>
+      <w:r>
+        <w:t>:</w:t>
+      </w:r>
+      <w:r>
+        <w:t xml:space="preserve"> 135-158.</w:t>
+      </w:r>
+    </w:p>
+    <w:p>
+      <w:r>
+        <w:rPr>
+          <w:lang w:val="nl-BE"/>
+        </w:rPr>
+        <w:t xml:space="preserve">Gittenberger, E. (1973). </w:t>
+      </w:r>
+      <w:proofErr w:type="spellStart"/>
+      <w:r>
+        <w:rPr>
+          <w:lang w:val="nl-BE"/>
+        </w:rPr>
+        <w:t>Beiträge</w:t>
+      </w:r>
+      <w:proofErr w:type="spellEnd"/>
+      <w:r>
+        <w:rPr>
+          <w:lang w:val="nl-BE"/>
+        </w:rPr>
+        <w:t xml:space="preserve"> </w:t>
+      </w:r>
+      <w:proofErr w:type="spellStart"/>
+      <w:r>
+        <w:rPr>
+          <w:lang w:val="nl-BE"/>
+        </w:rPr>
+        <w:t>zur</w:t>
+      </w:r>
+      <w:proofErr w:type="spellEnd"/>
+      <w:r>
+        <w:rPr>
+          <w:lang w:val="nl-BE"/>
+        </w:rPr>
+        <w:t xml:space="preserve"> </w:t>
+      </w:r>
+      <w:proofErr w:type="spellStart"/>
+      <w:r>
+        <w:rPr>
+          <w:lang w:val="nl-BE"/>
+        </w:rPr>
+        <w:t>Kenntnis</w:t>
+      </w:r>
+      <w:proofErr w:type="spellEnd"/>
+      <w:r>
+        <w:rPr>
+          <w:lang w:val="nl-BE"/>
+        </w:rPr>
+        <w:t xml:space="preserve"> der </w:t>
+      </w:r>
+      <w:proofErr w:type="spellStart"/>
+      <w:r>
+        <w:rPr>
+          <w:lang w:val="nl-BE"/>
+        </w:rPr>
+        <w:t>Pupillacea</w:t>
+      </w:r>
+      <w:proofErr w:type="spellEnd"/>
+      <w:r>
+        <w:rPr>
+          <w:lang w:val="nl-BE"/>
+        </w:rPr>
+        <w:t xml:space="preserve"> III. </w:t>
+      </w:r>
+      <w:proofErr w:type="spellStart"/>
+      <w:r>
+        <w:t>Chondrininae</w:t>
+      </w:r>
+      <w:proofErr w:type="spellEnd"/>
+      <w:r>
+        <w:t xml:space="preserve">. - </w:t>
+      </w:r>
+      <w:proofErr w:type="spellStart"/>
+      <w:r>
+        <w:t>Zoologische</w:t>
+      </w:r>
+      <w:proofErr w:type="spellEnd"/>
+      <w:r>
+        <w:t xml:space="preserve"> </w:t>
+      </w:r>
+      <w:proofErr w:type="spellStart"/>
+      <w:r>
+        <w:t>Verhandelingen</w:t>
+      </w:r>
+      <w:proofErr w:type="spellEnd"/>
+      <w:r>
+        <w:t xml:space="preserve"> </w:t>
+      </w:r>
+      <w:r>
+        <w:t>127: 1</w:t>
+      </w:r>
+      <w:r>
+        <w:t>-</w:t>
+      </w:r>
+      <w:r>
+        <w:t>267, pls. 1</w:t>
+      </w:r>
+      <w:r>
+        <w:t>-</w:t>
+      </w:r>
+      <w:r>
+        <w:t>7.</w:t>
+      </w:r>
+    </w:p>
+    <w:p>
+      <w:r>
+        <w:rPr>
+          <w:lang w:val="nl-BE"/>
+        </w:rPr>
+        <w:t xml:space="preserve">Gittenberger, E. &amp; Bank, R. A. (1996). </w:t>
+      </w:r>
+      <w:r>
+        <w:t xml:space="preserve">A new start in </w:t>
+      </w:r>
+      <w:proofErr w:type="spellStart"/>
+      <w:r>
+        <w:rPr>
+          <w:i/>
+          <w:iCs/>
+        </w:rPr>
+        <w:t>Pyramidula</w:t>
+      </w:r>
+      <w:proofErr w:type="spellEnd"/>
+      <w:r>
+        <w:t xml:space="preserve"> (Gastropoda Pulmonata: </w:t>
+      </w:r>
+      <w:proofErr w:type="spellStart"/>
+      <w:r>
+        <w:t>Pyramidulidae</w:t>
+      </w:r>
+      <w:proofErr w:type="spellEnd"/>
+      <w:r>
+        <w:t xml:space="preserve">). </w:t>
+      </w:r>
+      <w:r>
+        <w:t>- Basteria</w:t>
+      </w:r>
+      <w:r>
+        <w:t xml:space="preserve"> 60</w:t>
+      </w:r>
+      <w:r>
+        <w:t>:</w:t>
+      </w:r>
+      <w:r>
+        <w:t xml:space="preserve"> 71-78.</w:t>
+      </w:r>
+    </w:p>
+    <w:p>
+      <w:r>
+        <w:t xml:space="preserve">Glöer, P. (2015). </w:t>
+      </w:r>
+      <w:proofErr w:type="spellStart"/>
+      <w:r>
+        <w:t>Sü</w:t>
+      </w:r>
+      <w:proofErr w:type="spellEnd"/>
       <w:r>
         <w:t>β</w:t>
       </w:r>
       <w:r>
-        <w:t>wassermollusken. Ein Bestimmungsschlüssel für die Muscheln und Schnecken im Sü</w:t>
-      </w:r>
+        <w:t xml:space="preserve">wassermollusken. Ein </w:t>
+      </w:r>
+      <w:proofErr w:type="spellStart"/>
+      <w:r>
+        <w:t>Bestimmungsschlüssel</w:t>
+      </w:r>
+      <w:proofErr w:type="spellEnd"/>
+      <w:r>
+        <w:t xml:space="preserve"> für die </w:t>
+      </w:r>
+      <w:proofErr w:type="spellStart"/>
+      <w:r>
+        <w:t>Muscheln</w:t>
+      </w:r>
+      <w:proofErr w:type="spellEnd"/>
+      <w:r>
+        <w:t xml:space="preserve"> und Schnecken </w:t>
+      </w:r>
+      <w:proofErr w:type="spellStart"/>
+      <w:r>
+        <w:t>im</w:t>
+      </w:r>
+      <w:proofErr w:type="spellEnd"/>
+      <w:r>
+        <w:t xml:space="preserve"> </w:t>
+      </w:r>
+      <w:proofErr w:type="spellStart"/>
+      <w:r>
+        <w:t>Sü</w:t>
+      </w:r>
+      <w:proofErr w:type="spellEnd"/>
       <w:r>
         <w:t>β</w:t>
       </w:r>
       <w:r>
-        <w:t xml:space="preserve">wasser der Bundesrepublik Deutschland. </w:t>
-      </w:r>
-      <w:r>
-        <w:t xml:space="preserve">14., überarbeitete Auflage. </w:t>
+        <w:t xml:space="preserve">wasser der </w:t>
+      </w:r>
+      <w:proofErr w:type="spellStart"/>
+      <w:r>
+        <w:t>Bundesrepublik</w:t>
+      </w:r>
+      <w:proofErr w:type="spellEnd"/>
+      <w:r>
+        <w:t xml:space="preserve"> Deutschland. </w:t>
+      </w:r>
+      <w:r>
+        <w:t xml:space="preserve">14., </w:t>
+      </w:r>
+      <w:proofErr w:type="spellStart"/>
+      <w:r>
+        <w:t>überarbeitete</w:t>
+      </w:r>
+      <w:proofErr w:type="spellEnd"/>
+      <w:r>
+        <w:t xml:space="preserve"> </w:t>
+      </w:r>
+      <w:proofErr w:type="spellStart"/>
+      <w:r>
+        <w:t>Auflage</w:t>
+      </w:r>
+      <w:proofErr w:type="spellEnd"/>
+      <w:r>
+        <w:t xml:space="preserve">. </w:t>
       </w:r>
       <w:r>
         <w:t>-</w:t>
       </w:r>
       <w:r>
-        <w:t xml:space="preserve"> Deutscher Jugendbund für Naturbeobachtung (DJN), Götingen: 135 </w:t>
+        <w:t xml:space="preserve"> </w:t>
+      </w:r>
+      <w:proofErr w:type="spellStart"/>
+      <w:r>
+        <w:t>Deutscher</w:t>
+      </w:r>
+      <w:proofErr w:type="spellEnd"/>
+      <w:r>
+        <w:t xml:space="preserve"> </w:t>
+      </w:r>
+      <w:proofErr w:type="spellStart"/>
+      <w:r>
+        <w:t>Jugendbund</w:t>
+      </w:r>
+      <w:proofErr w:type="spellEnd"/>
+      <w:r>
+        <w:t xml:space="preserve"> für </w:t>
+      </w:r>
+      <w:proofErr w:type="spellStart"/>
+      <w:r>
+        <w:t>Naturbeobachtung</w:t>
+      </w:r>
+      <w:proofErr w:type="spellEnd"/>
+      <w:r>
+        <w:t xml:space="preserve"> (DJN), Götingen: 135 </w:t>
       </w:r>
       <w:r>
         <w:t>pp</w:t>
@@ -1343,7 +3752,23 @@
         <w:t>-</w:t>
       </w:r>
       <w:r>
-        <w:t xml:space="preserve"> Nakladatelství kabourek, Zlín: 264 </w:t>
+        <w:t xml:space="preserve"> </w:t>
+      </w:r>
+      <w:proofErr w:type="spellStart"/>
+      <w:r>
+        <w:t>Nakladatelství</w:t>
+      </w:r>
+      <w:proofErr w:type="spellEnd"/>
+      <w:r>
+        <w:t xml:space="preserve"> </w:t>
+      </w:r>
+      <w:proofErr w:type="spellStart"/>
+      <w:r>
+        <w:t>kabourek</w:t>
+      </w:r>
+      <w:proofErr w:type="spellEnd"/>
+      <w:r>
+        <w:t xml:space="preserve">, Zlín: 264 </w:t>
       </w:r>
       <w:r>
         <w:t>pp</w:t>
@@ -1423,6 +3848,123 @@
           <w:lang w:val="nl-BE"/>
         </w:rPr>
         <w:t>.</w:t>
+      </w:r>
+    </w:p>
+    <w:p>
+      <w:r>
+        <w:t xml:space="preserve">Raven, J. G. M. (1990). A revision of </w:t>
+      </w:r>
+      <w:proofErr w:type="spellStart"/>
+      <w:r>
+        <w:rPr>
+          <w:i/>
+          <w:iCs/>
+        </w:rPr>
+        <w:t>Obscurella</w:t>
+      </w:r>
+      <w:proofErr w:type="spellEnd"/>
+      <w:r>
+        <w:t xml:space="preserve"> </w:t>
+      </w:r>
+      <w:proofErr w:type="spellStart"/>
+      <w:r>
+        <w:t>Clessin</w:t>
+      </w:r>
+      <w:proofErr w:type="spellEnd"/>
+      <w:r>
+        <w:t xml:space="preserve">, 1889 (Gastropoda </w:t>
+      </w:r>
+      <w:proofErr w:type="spellStart"/>
+      <w:r>
+        <w:t>Prosobranchia</w:t>
+      </w:r>
+      <w:proofErr w:type="spellEnd"/>
+      <w:r>
+        <w:t xml:space="preserve">: </w:t>
+      </w:r>
+      <w:proofErr w:type="spellStart"/>
+      <w:r>
+        <w:t>Cyclophoridae</w:t>
+      </w:r>
+      <w:proofErr w:type="spellEnd"/>
+      <w:r>
+        <w:t>).</w:t>
+      </w:r>
+      <w:r>
+        <w:t xml:space="preserve"> - </w:t>
+      </w:r>
+      <w:r>
+        <w:t>Basteria</w:t>
+      </w:r>
+      <w:r>
+        <w:t xml:space="preserve"> </w:t>
+      </w:r>
+      <w:r>
+        <w:t>54(1/3)</w:t>
+      </w:r>
+      <w:r>
+        <w:t>:</w:t>
+      </w:r>
+      <w:r>
+        <w:t xml:space="preserve"> 17-62.</w:t>
+      </w:r>
+    </w:p>
+    <w:p>
+      <w:proofErr w:type="spellStart"/>
+      <w:r>
+        <w:t>Rolán</w:t>
+      </w:r>
+      <w:proofErr w:type="spellEnd"/>
+      <w:r>
+        <w:t xml:space="preserve">, E., </w:t>
+      </w:r>
+      <w:proofErr w:type="spellStart"/>
+      <w:r>
+        <w:t>Arconada</w:t>
+      </w:r>
+      <w:proofErr w:type="spellEnd"/>
+      <w:r>
+        <w:t xml:space="preserve">, B. &amp; </w:t>
+      </w:r>
+      <w:proofErr w:type="spellStart"/>
+      <w:r>
+        <w:t>Boeters</w:t>
+      </w:r>
+      <w:proofErr w:type="spellEnd"/>
+      <w:r>
+        <w:t xml:space="preserve">, H. D. (2009). A new species of </w:t>
+      </w:r>
+      <w:proofErr w:type="spellStart"/>
+      <w:r>
+        <w:rPr>
+          <w:i/>
+          <w:iCs/>
+        </w:rPr>
+        <w:t>Alzoniella</w:t>
+      </w:r>
+      <w:proofErr w:type="spellEnd"/>
+      <w:r>
+        <w:t xml:space="preserve"> Giusti &amp; Bodon, 1984 (Gastropoda, </w:t>
+      </w:r>
+      <w:proofErr w:type="spellStart"/>
+      <w:r>
+        <w:t>Caenogastropoda</w:t>
+      </w:r>
+      <w:proofErr w:type="spellEnd"/>
+      <w:r>
+        <w:t xml:space="preserve">, Hydrobiidae) from northern Spain. </w:t>
+      </w:r>
+      <w:r>
+        <w:t xml:space="preserve">- </w:t>
+      </w:r>
+      <w:r>
+        <w:t>Basteria 73(4/6)</w:t>
+      </w:r>
+      <w:r>
+        <w:t>:</w:t>
+      </w:r>
+      <w:r>
+        <w:t xml:space="preserve"> 117-121.</w:t>
       </w:r>
     </w:p>
     <w:p>
@@ -2220,6 +4762,21 @@
 </file>
 
 <file path=customXml/item1.xml><?xml version="1.0" encoding="utf-8"?>
+<p:properties xmlns:p="http://schemas.microsoft.com/office/2006/metadata/properties" xmlns:xsi="http://www.w3.org/2001/XMLSchema-instance" xmlns:pc="http://schemas.microsoft.com/office/infopath/2007/PartnerControls">
+  <documentManagement/>
+</p:properties>
+</file>
+
+<file path=customXml/item2.xml><?xml version="1.0" encoding="utf-8"?>
+<?mso-contentType ?>
+<FormTemplates xmlns="http://schemas.microsoft.com/sharepoint/v3/contenttype/forms">
+  <Display>DocumentLibraryForm</Display>
+  <Edit>DocumentLibraryForm</Edit>
+  <New>DocumentLibraryForm</New>
+</FormTemplates>
+</file>
+
+<file path=customXml/item3.xml><?xml version="1.0" encoding="utf-8"?>
 <ct:contentTypeSchema xmlns:ct="http://schemas.microsoft.com/office/2006/metadata/contentType" xmlns:ma="http://schemas.microsoft.com/office/2006/metadata/properties/metaAttributes" ct:_="" ma:_="" ma:contentTypeName="Document" ma:contentTypeID="0x010100C9339CAC3FE5A9439143D9B4DD3762DA" ma:contentTypeVersion="13" ma:contentTypeDescription="Een nieuw document maken." ma:contentTypeScope="" ma:versionID="3a9d2c4bd78fe760984152bad6cf0aa0">
   <xsd:schema xmlns:xsd="http://www.w3.org/2001/XMLSchema" xmlns:xs="http://www.w3.org/2001/XMLSchema" xmlns:p="http://schemas.microsoft.com/office/2006/metadata/properties" xmlns:ns3="e9eefd5e-eb8a-4690-b8a3-e9c1d5bacbad" xmlns:ns4="accf210d-3568-470d-bc24-8f84c293f95d" targetNamespace="http://schemas.microsoft.com/office/2006/metadata/properties" ma:root="true" ma:fieldsID="80f458aec65e5155be30857ac16156c6" ns3:_="" ns4:_="">
     <xsd:import namespace="e9eefd5e-eb8a-4690-b8a3-e9c1d5bacbad"/>
@@ -2442,22 +4999,24 @@
 </ct:contentTypeSchema>
 </file>
 
-<file path=customXml/item2.xml><?xml version="1.0" encoding="utf-8"?>
-<?mso-contentType ?>
-<FormTemplates xmlns="http://schemas.microsoft.com/sharepoint/v3/contenttype/forms">
-  <Display>DocumentLibraryForm</Display>
-  <Edit>DocumentLibraryForm</Edit>
-  <New>DocumentLibraryForm</New>
-</FormTemplates>
+<file path=customXml/itemProps1.xml><?xml version="1.0" encoding="utf-8"?>
+<ds:datastoreItem xmlns:ds="http://schemas.openxmlformats.org/officeDocument/2006/customXml" ds:itemID="{BEBF0CD4-D888-4A60-B9EE-E3FE2B80C64F}">
+  <ds:schemaRefs>
+    <ds:schemaRef ds:uri="http://schemas.microsoft.com/office/2006/metadata/properties"/>
+    <ds:schemaRef ds:uri="http://schemas.microsoft.com/office/infopath/2007/PartnerControls"/>
+  </ds:schemaRefs>
+</ds:datastoreItem>
 </file>
 
-<file path=customXml/item3.xml><?xml version="1.0" encoding="utf-8"?>
-<p:properties xmlns:p="http://schemas.microsoft.com/office/2006/metadata/properties" xmlns:xsi="http://www.w3.org/2001/XMLSchema-instance" xmlns:pc="http://schemas.microsoft.com/office/infopath/2007/PartnerControls">
-  <documentManagement/>
-</p:properties>
+<file path=customXml/itemProps2.xml><?xml version="1.0" encoding="utf-8"?>
+<ds:datastoreItem xmlns:ds="http://schemas.openxmlformats.org/officeDocument/2006/customXml" ds:itemID="{226485A4-652A-4D5D-8C39-1BD5AB782392}">
+  <ds:schemaRefs>
+    <ds:schemaRef ds:uri="http://schemas.microsoft.com/sharepoint/v3/contenttype/forms"/>
+  </ds:schemaRefs>
+</ds:datastoreItem>
 </file>
 
-<file path=customXml/itemProps1.xml><?xml version="1.0" encoding="utf-8"?>
+<file path=customXml/itemProps3.xml><?xml version="1.0" encoding="utf-8"?>
 <ds:datastoreItem xmlns:ds="http://schemas.openxmlformats.org/officeDocument/2006/customXml" ds:itemID="{BA388ABA-CAB6-400B-89C9-4A37632EF66E}">
   <ds:schemaRefs>
     <ds:schemaRef ds:uri="http://schemas.microsoft.com/office/2006/metadata/contentType"/>
@@ -2474,21 +5033,4 @@
     <ds:schemaRef ds:uri="http://schemas.microsoft.com/internal/obd"/>
   </ds:schemaRefs>
 </ds:datastoreItem>
-</file>
-
-<file path=customXml/itemProps2.xml><?xml version="1.0" encoding="utf-8"?>
-<ds:datastoreItem xmlns:ds="http://schemas.openxmlformats.org/officeDocument/2006/customXml" ds:itemID="{226485A4-652A-4D5D-8C39-1BD5AB782392}">
-  <ds:schemaRefs>
-    <ds:schemaRef ds:uri="http://schemas.microsoft.com/sharepoint/v3/contenttype/forms"/>
-  </ds:schemaRefs>
-</ds:datastoreItem>
-</file>
-
-<file path=customXml/itemProps3.xml><?xml version="1.0" encoding="utf-8"?>
-<ds:datastoreItem xmlns:ds="http://schemas.openxmlformats.org/officeDocument/2006/customXml" ds:itemID="{BEBF0CD4-D888-4A60-B9EE-E3FE2B80C64F}">
-  <ds:schemaRefs>
-    <ds:schemaRef ds:uri="http://schemas.microsoft.com/office/2006/metadata/properties"/>
-    <ds:schemaRef ds:uri="http://schemas.microsoft.com/office/infopath/2007/PartnerControls"/>
-  </ds:schemaRefs>
-</ds:datastoreItem>
 </file>
--- a/reports/metadata.docx
+++ b/reports/metadata.docx
@@ -118,7 +118,6 @@
       <w:pPr>
         <w:jc w:val="both"/>
       </w:pPr>
-      <w:bookmarkStart w:id="0" w:name="_GoBack"/>
       <w:r>
         <w:t>“</w:t>
       </w:r>
@@ -197,7 +196,6 @@
         <w:t>, and supplementary remarks on the determination and the observation itself. We have released this dataset to the public domain under a CC0 1.0 Universal (CC0 1.0) Public Domain Dedication (https://creativecommons.org/publicdomain/zero/1.0/).</w:t>
       </w:r>
     </w:p>
-    <w:bookmarkEnd w:id="0"/>
     <w:p>
       <w:pPr>
         <w:jc w:val="both"/>
@@ -419,162 +417,200 @@
         <w:t>.</w:t>
       </w:r>
       <w:r>
-        <w:t xml:space="preserve"> Finally, for</w:t>
-      </w:r>
-      <w:r>
-        <w:t xml:space="preserve"> some</w:t>
-      </w:r>
-      <w:r>
-        <w:t xml:space="preserve"> specific </w:t>
-      </w:r>
-      <w:r>
-        <w:t>species</w:t>
-      </w:r>
-      <w:r>
-        <w:t xml:space="preserve"> or genera</w:t>
-      </w:r>
+        <w:t xml:space="preserve"> Finally, </w:t>
+      </w:r>
+      <w:r>
+        <w:t>the following articles were consulted as well:</w:t>
+      </w:r>
+      <w:r>
+        <w:t xml:space="preserve"> </w:t>
+      </w:r>
+      <w:proofErr w:type="spellStart"/>
+      <w:r>
+        <w:t>Arconada</w:t>
+      </w:r>
+      <w:proofErr w:type="spellEnd"/>
+      <w:r>
+        <w:t xml:space="preserve"> et al. (2007)</w:t>
+      </w:r>
+      <w:r>
+        <w:t xml:space="preserve"> </w:t>
+      </w:r>
+      <w:r>
+        <w:t xml:space="preserve">and </w:t>
+      </w:r>
+      <w:proofErr w:type="spellStart"/>
+      <w:r>
+        <w:t>Rolán</w:t>
+      </w:r>
+      <w:proofErr w:type="spellEnd"/>
+      <w:r>
+        <w:t xml:space="preserve"> et al. (2009) </w:t>
+      </w:r>
+      <w:r>
+        <w:t xml:space="preserve">for </w:t>
+      </w:r>
+      <w:proofErr w:type="spellStart"/>
+      <w:r>
+        <w:rPr>
+          <w:i/>
+          <w:iCs/>
+        </w:rPr>
+        <w:t>Alzoniella</w:t>
+      </w:r>
+      <w:proofErr w:type="spellEnd"/>
+      <w:r>
+        <w:t xml:space="preserve">, </w:t>
+      </w:r>
+      <w:r>
+        <w:t>Gittenberger &amp; Bank (</w:t>
+      </w:r>
+      <w:r>
+        <w:t xml:space="preserve">1996) for </w:t>
+      </w:r>
+      <w:proofErr w:type="spellStart"/>
+      <w:r>
+        <w:rPr>
+          <w:i/>
+          <w:iCs/>
+        </w:rPr>
+        <w:t>Pyramidula</w:t>
+      </w:r>
+      <w:proofErr w:type="spellEnd"/>
+      <w:r>
+        <w:t xml:space="preserve">, </w:t>
+      </w:r>
+      <w:r>
+        <w:t>Gittenberger (</w:t>
+      </w:r>
+      <w:r>
+        <w:t xml:space="preserve">1973) for </w:t>
+      </w:r>
+      <w:proofErr w:type="spellStart"/>
+      <w:r>
+        <w:rPr>
+          <w:i/>
+          <w:iCs/>
+        </w:rPr>
+        <w:t>Chondrina</w:t>
+      </w:r>
+      <w:proofErr w:type="spellEnd"/>
+      <w:r>
+        <w:t xml:space="preserve">, </w:t>
+      </w:r>
+      <w:r>
+        <w:t xml:space="preserve">Raven (1990) for </w:t>
+      </w:r>
+      <w:proofErr w:type="spellStart"/>
+      <w:r>
+        <w:rPr>
+          <w:i/>
+          <w:iCs/>
+        </w:rPr>
+        <w:t>Obscurella</w:t>
+      </w:r>
+      <w:proofErr w:type="spellEnd"/>
       <w:r>
         <w:t>,</w:t>
       </w:r>
       <w:r>
-        <w:t xml:space="preserve"> </w:t>
-      </w:r>
-      <w:proofErr w:type="spellStart"/>
-      <w:r>
-        <w:t>Arconada</w:t>
-      </w:r>
-      <w:proofErr w:type="spellEnd"/>
-      <w:r>
-        <w:t xml:space="preserve"> et al. (2007)</w:t>
-      </w:r>
-      <w:r>
-        <w:t xml:space="preserve"> </w:t>
+        <w:t xml:space="preserve"> Suárez &amp; </w:t>
+      </w:r>
+      <w:proofErr w:type="spellStart"/>
+      <w:r>
+        <w:t>Quiñonero</w:t>
+      </w:r>
+      <w:proofErr w:type="spellEnd"/>
+      <w:r>
+        <w:t xml:space="preserve"> Salgado</w:t>
+      </w:r>
+      <w:r>
+        <w:t xml:space="preserve"> (2017) for </w:t>
+      </w:r>
+      <w:proofErr w:type="spellStart"/>
+      <w:r>
+        <w:rPr>
+          <w:i/>
+          <w:iCs/>
+        </w:rPr>
+        <w:lastRenderedPageBreak/>
+        <w:t>Plentuisa</w:t>
+      </w:r>
+      <w:proofErr w:type="spellEnd"/>
+      <w:r>
+        <w:rPr>
+          <w:i/>
+          <w:iCs/>
+        </w:rPr>
+        <w:t xml:space="preserve"> </w:t>
+      </w:r>
+      <w:proofErr w:type="spellStart"/>
+      <w:r>
+        <w:rPr>
+          <w:i/>
+          <w:iCs/>
+        </w:rPr>
+        <w:t>vendia</w:t>
+      </w:r>
+      <w:proofErr w:type="spellEnd"/>
+      <w:r>
+        <w:t>,</w:t>
+      </w:r>
+      <w:r>
+        <w:t xml:space="preserve"> </w:t>
+      </w:r>
+      <w:r>
+        <w:t xml:space="preserve">Prieto et al. (2020) for </w:t>
+      </w:r>
+      <w:proofErr w:type="spellStart"/>
+      <w:r>
+        <w:rPr>
+          <w:i/>
+          <w:iCs/>
+        </w:rPr>
+        <w:t>Oestophora</w:t>
+      </w:r>
+      <w:proofErr w:type="spellEnd"/>
+      <w:r>
+        <w:t xml:space="preserve">, </w:t>
+      </w:r>
+      <w:r>
+        <w:t>Su</w:t>
+      </w:r>
+      <w:r>
+        <w:t xml:space="preserve">árez et al. (2019), </w:t>
+      </w:r>
+      <w:proofErr w:type="spellStart"/>
+      <w:r>
+        <w:t>Elejalde</w:t>
+      </w:r>
+      <w:proofErr w:type="spellEnd"/>
+      <w:r>
+        <w:t xml:space="preserve"> et al. (2009</w:t>
+      </w:r>
+      <w:r>
+        <w:t xml:space="preserve">) </w:t>
       </w:r>
       <w:r>
         <w:t xml:space="preserve">and </w:t>
       </w:r>
-      <w:proofErr w:type="spellStart"/>
-      <w:r>
-        <w:t>Rolán</w:t>
-      </w:r>
-      <w:proofErr w:type="spellEnd"/>
-      <w:r>
-        <w:t xml:space="preserve"> et al. (2009) </w:t>
-      </w:r>
-      <w:r>
-        <w:t xml:space="preserve">for </w:t>
-      </w:r>
-      <w:proofErr w:type="spellStart"/>
-      <w:r>
-        <w:rPr>
-          <w:i/>
-          <w:iCs/>
-        </w:rPr>
-        <w:t>Alzoniella</w:t>
-      </w:r>
-      <w:proofErr w:type="spellEnd"/>
-      <w:r>
-        <w:t xml:space="preserve">, </w:t>
-      </w:r>
-      <w:r>
-        <w:t>Gittenberger &amp; Bank (</w:t>
-      </w:r>
-      <w:r>
-        <w:t xml:space="preserve">1996) for </w:t>
-      </w:r>
-      <w:proofErr w:type="spellStart"/>
-      <w:r>
-        <w:rPr>
-          <w:i/>
-          <w:iCs/>
-        </w:rPr>
-        <w:t>Pyramidula</w:t>
-      </w:r>
-      <w:proofErr w:type="spellEnd"/>
-      <w:r>
-        <w:t xml:space="preserve">, </w:t>
-      </w:r>
-      <w:r>
-        <w:t xml:space="preserve">Gittenberger </w:t>
-      </w:r>
-      <w:r>
-        <w:lastRenderedPageBreak/>
-        <w:t>(</w:t>
-      </w:r>
-      <w:r>
-        <w:t xml:space="preserve">1973) for </w:t>
-      </w:r>
-      <w:proofErr w:type="spellStart"/>
-      <w:r>
-        <w:rPr>
-          <w:i/>
-          <w:iCs/>
-        </w:rPr>
-        <w:t>Chondrina</w:t>
-      </w:r>
-      <w:proofErr w:type="spellEnd"/>
-      <w:r>
-        <w:t xml:space="preserve">, </w:t>
-      </w:r>
-      <w:r>
-        <w:t xml:space="preserve">Raven (1990) for </w:t>
-      </w:r>
-      <w:proofErr w:type="spellStart"/>
-      <w:r>
-        <w:rPr>
-          <w:i/>
-          <w:iCs/>
-        </w:rPr>
-        <w:t>Obscurella</w:t>
-      </w:r>
-      <w:proofErr w:type="spellEnd"/>
-      <w:r>
-        <w:t>,</w:t>
-      </w:r>
-      <w:r>
-        <w:t xml:space="preserve"> Suárez &amp; </w:t>
-      </w:r>
-      <w:proofErr w:type="spellStart"/>
-      <w:r>
-        <w:t>Quiñonero</w:t>
-      </w:r>
-      <w:proofErr w:type="spellEnd"/>
-      <w:r>
-        <w:t xml:space="preserve"> Salgado</w:t>
-      </w:r>
-      <w:r>
-        <w:t xml:space="preserve"> (2017) for </w:t>
-      </w:r>
-      <w:proofErr w:type="spellStart"/>
-      <w:r>
-        <w:rPr>
-          <w:i/>
-          <w:iCs/>
-        </w:rPr>
-        <w:t>Plentuisa</w:t>
-      </w:r>
-      <w:proofErr w:type="spellEnd"/>
-      <w:r>
-        <w:rPr>
-          <w:i/>
-          <w:iCs/>
-        </w:rPr>
-        <w:t xml:space="preserve"> </w:t>
-      </w:r>
-      <w:proofErr w:type="spellStart"/>
-      <w:r>
-        <w:rPr>
-          <w:i/>
-          <w:iCs/>
-        </w:rPr>
-        <w:t>vendia</w:t>
-      </w:r>
-      <w:proofErr w:type="spellEnd"/>
-      <w:r>
-        <w:t>,</w:t>
-      </w:r>
-      <w:r>
-        <w:t xml:space="preserve"> </w:t>
+      <w:r>
+        <w:t>Caro et al. (2019)</w:t>
+      </w:r>
+      <w:r>
+        <w:t xml:space="preserve"> for </w:t>
+      </w:r>
+      <w:proofErr w:type="spellStart"/>
+      <w:r>
+        <w:rPr>
+          <w:i/>
+          <w:iCs/>
+        </w:rPr>
+        <w:t>Pyrenaearia</w:t>
+      </w:r>
+      <w:proofErr w:type="spellEnd"/>
+      <w:r>
+        <w:t xml:space="preserve"> (see also Langeraert, 2017), </w:t>
       </w:r>
       <w:r>
         <w:t xml:space="preserve">and </w:t>
@@ -598,12 +634,6 @@
         <w:t>urbiae</w:t>
       </w:r>
       <w:proofErr w:type="spellEnd"/>
-      <w:r>
-        <w:t>,</w:t>
-      </w:r>
-      <w:r>
-        <w:t xml:space="preserve"> were consulted</w:t>
-      </w:r>
       <w:r>
         <w:t>.</w:t>
       </w:r>
@@ -3411,7 +3441,19 @@
     </w:p>
     <w:p>
       <w:r>
-        <w:t xml:space="preserve">Cameron, R., 2008. Keys for the identification of Land Snails in the British Isles. Second Edition. </w:t>
+        <w:t xml:space="preserve">Cameron, R. </w:t>
+      </w:r>
+      <w:r>
+        <w:t>(</w:t>
+      </w:r>
+      <w:r>
+        <w:t>2008</w:t>
+      </w:r>
+      <w:r>
+        <w:t>)</w:t>
+      </w:r>
+      <w:r>
+        <w:t xml:space="preserve">. Keys for the identification of Land Snails in the British Isles. Second Edition. </w:t>
       </w:r>
       <w:r>
         <w:t>-</w:t>
@@ -3427,6 +3469,53 @@
       </w:r>
     </w:p>
     <w:p>
+      <w:bookmarkStart w:id="0" w:name="_GoBack"/>
+      <w:r>
+        <w:t>Caro, A., Gómez-</w:t>
+      </w:r>
+      <w:proofErr w:type="spellStart"/>
+      <w:r>
+        <w:t>Moliner</w:t>
+      </w:r>
+      <w:proofErr w:type="spellEnd"/>
+      <w:r>
+        <w:t xml:space="preserve">, B. J. &amp; Madeira, M. J. (2019). Integrating </w:t>
+      </w:r>
+      <w:proofErr w:type="spellStart"/>
+      <w:r>
+        <w:t>multilocus</w:t>
+      </w:r>
+      <w:proofErr w:type="spellEnd"/>
+      <w:r>
+        <w:t xml:space="preserve"> DNA data and 3D geometric morphometrics to elucidate species boundaries in the case of </w:t>
+      </w:r>
+      <w:proofErr w:type="spellStart"/>
+      <w:r>
+        <w:rPr>
+          <w:i/>
+          <w:iCs/>
+        </w:rPr>
+        <w:t>Pyrenaearia</w:t>
+      </w:r>
+      <w:proofErr w:type="spellEnd"/>
+      <w:r>
+        <w:t xml:space="preserve"> (Pulmonata: Hygromiidae). </w:t>
+      </w:r>
+      <w:r>
+        <w:t xml:space="preserve">- </w:t>
+      </w:r>
+      <w:r>
+        <w:t>Molecular phylogenetics and evolution 132</w:t>
+      </w:r>
+      <w:r>
+        <w:t>:</w:t>
+      </w:r>
+      <w:r>
+        <w:t xml:space="preserve"> 194-206.</w:t>
+      </w:r>
+    </w:p>
+    <w:bookmarkEnd w:id="0"/>
+    <w:p>
       <w:r>
         <w:t xml:space="preserve">De Winter, A. J. (1986). Little known and new south-west European slugs (Pulmonata: </w:t>
       </w:r>
@@ -3473,10 +3562,58 @@
       </w:r>
     </w:p>
     <w:p>
-      <w:r>
-        <w:rPr>
-          <w:lang w:val="nl-BE"/>
-        </w:rPr>
+      <w:proofErr w:type="spellStart"/>
+      <w:r>
+        <w:t>Elejalde</w:t>
+      </w:r>
+      <w:proofErr w:type="spellEnd"/>
+      <w:r>
+        <w:t>, M. A., Madeira, M. J., Prieto, C. E., Backeljau, T. &amp; Gómez-</w:t>
+      </w:r>
+      <w:proofErr w:type="spellStart"/>
+      <w:r>
+        <w:t>Moliner</w:t>
+      </w:r>
+      <w:proofErr w:type="spellEnd"/>
+      <w:r>
+        <w:t xml:space="preserve">, B. J. (2009). Molecular phylogeny, taxonomy, and evolution of the land snail genus </w:t>
+      </w:r>
+      <w:proofErr w:type="spellStart"/>
+      <w:r>
+        <w:t>Pyrenaearia</w:t>
+      </w:r>
+      <w:proofErr w:type="spellEnd"/>
+      <w:r>
+        <w:t xml:space="preserve"> (Gastropoda, </w:t>
+      </w:r>
+      <w:proofErr w:type="spellStart"/>
+      <w:r>
+        <w:t>Helicoidea</w:t>
+      </w:r>
+      <w:proofErr w:type="spellEnd"/>
+      <w:r>
+        <w:t xml:space="preserve">). </w:t>
+      </w:r>
+      <w:r>
+        <w:t xml:space="preserve">- </w:t>
+      </w:r>
+      <w:r>
+        <w:t>American Malacological Bulletin 27(1/2)</w:t>
+      </w:r>
+      <w:r>
+        <w:t>:</w:t>
+      </w:r>
+      <w:r>
+        <w:t xml:space="preserve"> 69-81.</w:t>
+      </w:r>
+    </w:p>
+    <w:p>
+      <w:pPr>
+        <w:rPr>
+          <w:lang w:val="nl-BE"/>
+        </w:rPr>
+      </w:pPr>
+      <w:r>
         <w:t xml:space="preserve">Gittenberger, E. (1973). </w:t>
       </w:r>
       <w:proofErr w:type="spellStart"/>
@@ -3537,434 +3674,727 @@
       </w:r>
       <w:proofErr w:type="spellStart"/>
       <w:r>
+        <w:rPr>
+          <w:lang w:val="nl-BE"/>
+        </w:rPr>
         <w:t>Chondrininae</w:t>
       </w:r>
       <w:proofErr w:type="spellEnd"/>
       <w:r>
+        <w:rPr>
+          <w:lang w:val="nl-BE"/>
+        </w:rPr>
         <w:t xml:space="preserve">. - </w:t>
       </w:r>
       <w:proofErr w:type="spellStart"/>
       <w:r>
+        <w:rPr>
+          <w:lang w:val="nl-BE"/>
+        </w:rPr>
         <w:t>Zoologische</w:t>
       </w:r>
       <w:proofErr w:type="spellEnd"/>
       <w:r>
-        <w:t xml:space="preserve"> </w:t>
-      </w:r>
-      <w:proofErr w:type="spellStart"/>
-      <w:r>
-        <w:t>Verhandelingen</w:t>
-      </w:r>
-      <w:proofErr w:type="spellEnd"/>
-      <w:r>
-        <w:t xml:space="preserve"> </w:t>
-      </w:r>
-      <w:r>
-        <w:t>127: 1</w:t>
+        <w:rPr>
+          <w:lang w:val="nl-BE"/>
+        </w:rPr>
+        <w:t xml:space="preserve"> Verhandelingen 127: 1-267, </w:t>
+      </w:r>
+      <w:proofErr w:type="spellStart"/>
+      <w:r>
+        <w:rPr>
+          <w:lang w:val="nl-BE"/>
+        </w:rPr>
+        <w:t>pls</w:t>
+      </w:r>
+      <w:proofErr w:type="spellEnd"/>
+      <w:r>
+        <w:rPr>
+          <w:lang w:val="nl-BE"/>
+        </w:rPr>
+        <w:t>. 1-7.</w:t>
+      </w:r>
+    </w:p>
+    <w:p>
+      <w:pPr>
+        <w:rPr>
+          <w:lang w:val="nl-BE"/>
+        </w:rPr>
+      </w:pPr>
+      <w:r>
+        <w:rPr>
+          <w:lang w:val="nl-BE"/>
+        </w:rPr>
+        <w:t xml:space="preserve">Gittenberger, E. &amp; Bank, R. A. (1996). </w:t>
+      </w:r>
+      <w:r>
+        <w:rPr>
+          <w:lang w:val="nl-BE"/>
+        </w:rPr>
+        <w:t xml:space="preserve">A new start in </w:t>
+      </w:r>
+      <w:proofErr w:type="spellStart"/>
+      <w:r>
+        <w:rPr>
+          <w:i/>
+          <w:iCs/>
+          <w:lang w:val="nl-BE"/>
+        </w:rPr>
+        <w:t>Pyramidula</w:t>
+      </w:r>
+      <w:proofErr w:type="spellEnd"/>
+      <w:r>
+        <w:rPr>
+          <w:lang w:val="nl-BE"/>
+        </w:rPr>
+        <w:t xml:space="preserve"> (Gastropoda Pulmonata: </w:t>
+      </w:r>
+      <w:proofErr w:type="spellStart"/>
+      <w:r>
+        <w:rPr>
+          <w:lang w:val="nl-BE"/>
+        </w:rPr>
+        <w:t>Pyramidulidae</w:t>
+      </w:r>
+      <w:proofErr w:type="spellEnd"/>
+      <w:r>
+        <w:rPr>
+          <w:lang w:val="nl-BE"/>
+        </w:rPr>
+        <w:t>). - Basteria 60: 71-78.</w:t>
+      </w:r>
+    </w:p>
+    <w:p>
+      <w:pPr>
+        <w:rPr>
+          <w:lang w:val="nl-BE"/>
+        </w:rPr>
+      </w:pPr>
+      <w:r>
+        <w:rPr>
+          <w:lang w:val="nl-BE"/>
+        </w:rPr>
+        <w:t xml:space="preserve">Glöer, P. (2015). </w:t>
+      </w:r>
+      <w:proofErr w:type="spellStart"/>
+      <w:r>
+        <w:rPr>
+          <w:lang w:val="nl-BE"/>
+        </w:rPr>
+        <w:t>Sü</w:t>
+      </w:r>
+      <w:proofErr w:type="spellEnd"/>
+      <w:r>
+        <w:t>β</w:t>
+      </w:r>
+      <w:proofErr w:type="spellStart"/>
+      <w:r>
+        <w:rPr>
+          <w:lang w:val="nl-BE"/>
+        </w:rPr>
+        <w:t>wassermollusken</w:t>
+      </w:r>
+      <w:proofErr w:type="spellEnd"/>
+      <w:r>
+        <w:rPr>
+          <w:lang w:val="nl-BE"/>
+        </w:rPr>
+        <w:t xml:space="preserve">. </w:t>
+      </w:r>
+      <w:proofErr w:type="spellStart"/>
+      <w:r>
+        <w:rPr>
+          <w:lang w:val="nl-BE"/>
+        </w:rPr>
+        <w:t>Ein</w:t>
+      </w:r>
+      <w:proofErr w:type="spellEnd"/>
+      <w:r>
+        <w:rPr>
+          <w:lang w:val="nl-BE"/>
+        </w:rPr>
+        <w:t xml:space="preserve"> </w:t>
+      </w:r>
+      <w:proofErr w:type="spellStart"/>
+      <w:r>
+        <w:rPr>
+          <w:lang w:val="nl-BE"/>
+        </w:rPr>
+        <w:t>Bestimmungsschlüssel</w:t>
+      </w:r>
+      <w:proofErr w:type="spellEnd"/>
+      <w:r>
+        <w:rPr>
+          <w:lang w:val="nl-BE"/>
+        </w:rPr>
+        <w:t xml:space="preserve"> für die </w:t>
+      </w:r>
+      <w:proofErr w:type="spellStart"/>
+      <w:r>
+        <w:rPr>
+          <w:lang w:val="nl-BE"/>
+        </w:rPr>
+        <w:t>Muscheln</w:t>
+      </w:r>
+      <w:proofErr w:type="spellEnd"/>
+      <w:r>
+        <w:rPr>
+          <w:lang w:val="nl-BE"/>
+        </w:rPr>
+        <w:t xml:space="preserve"> </w:t>
+      </w:r>
+      <w:proofErr w:type="spellStart"/>
+      <w:r>
+        <w:rPr>
+          <w:lang w:val="nl-BE"/>
+        </w:rPr>
+        <w:t>und</w:t>
+      </w:r>
+      <w:proofErr w:type="spellEnd"/>
+      <w:r>
+        <w:rPr>
+          <w:lang w:val="nl-BE"/>
+        </w:rPr>
+        <w:t xml:space="preserve"> </w:t>
+      </w:r>
+      <w:proofErr w:type="spellStart"/>
+      <w:r>
+        <w:rPr>
+          <w:lang w:val="nl-BE"/>
+        </w:rPr>
+        <w:t>Schnecken</w:t>
+      </w:r>
+      <w:proofErr w:type="spellEnd"/>
+      <w:r>
+        <w:rPr>
+          <w:lang w:val="nl-BE"/>
+        </w:rPr>
+        <w:t xml:space="preserve"> </w:t>
+      </w:r>
+      <w:proofErr w:type="spellStart"/>
+      <w:r>
+        <w:rPr>
+          <w:lang w:val="nl-BE"/>
+        </w:rPr>
+        <w:t>im</w:t>
+      </w:r>
+      <w:proofErr w:type="spellEnd"/>
+      <w:r>
+        <w:rPr>
+          <w:lang w:val="nl-BE"/>
+        </w:rPr>
+        <w:t xml:space="preserve"> </w:t>
+      </w:r>
+      <w:proofErr w:type="spellStart"/>
+      <w:r>
+        <w:rPr>
+          <w:lang w:val="nl-BE"/>
+        </w:rPr>
+        <w:t>Sü</w:t>
+      </w:r>
+      <w:proofErr w:type="spellEnd"/>
+      <w:r>
+        <w:t>β</w:t>
+      </w:r>
+      <w:r>
+        <w:rPr>
+          <w:lang w:val="nl-BE"/>
+        </w:rPr>
+        <w:t xml:space="preserve">wasser der </w:t>
+      </w:r>
+      <w:proofErr w:type="spellStart"/>
+      <w:r>
+        <w:rPr>
+          <w:lang w:val="nl-BE"/>
+        </w:rPr>
+        <w:t>Bundesrepublik</w:t>
+      </w:r>
+      <w:proofErr w:type="spellEnd"/>
+      <w:r>
+        <w:rPr>
+          <w:lang w:val="nl-BE"/>
+        </w:rPr>
+        <w:t xml:space="preserve"> Deutschland. 14., </w:t>
+      </w:r>
+      <w:proofErr w:type="spellStart"/>
+      <w:r>
+        <w:rPr>
+          <w:lang w:val="nl-BE"/>
+        </w:rPr>
+        <w:t>überarbeitete</w:t>
+      </w:r>
+      <w:proofErr w:type="spellEnd"/>
+      <w:r>
+        <w:rPr>
+          <w:lang w:val="nl-BE"/>
+        </w:rPr>
+        <w:t xml:space="preserve"> </w:t>
+      </w:r>
+      <w:proofErr w:type="spellStart"/>
+      <w:r>
+        <w:rPr>
+          <w:lang w:val="nl-BE"/>
+        </w:rPr>
+        <w:t>Auflage</w:t>
+      </w:r>
+      <w:proofErr w:type="spellEnd"/>
+      <w:r>
+        <w:rPr>
+          <w:lang w:val="nl-BE"/>
+        </w:rPr>
+        <w:t xml:space="preserve">. - </w:t>
+      </w:r>
+      <w:proofErr w:type="spellStart"/>
+      <w:r>
+        <w:rPr>
+          <w:lang w:val="nl-BE"/>
+        </w:rPr>
+        <w:t>Deutscher</w:t>
+      </w:r>
+      <w:proofErr w:type="spellEnd"/>
+      <w:r>
+        <w:rPr>
+          <w:lang w:val="nl-BE"/>
+        </w:rPr>
+        <w:t xml:space="preserve"> </w:t>
+      </w:r>
+      <w:proofErr w:type="spellStart"/>
+      <w:r>
+        <w:rPr>
+          <w:lang w:val="nl-BE"/>
+        </w:rPr>
+        <w:t>Jugendbund</w:t>
+      </w:r>
+      <w:proofErr w:type="spellEnd"/>
+      <w:r>
+        <w:rPr>
+          <w:lang w:val="nl-BE"/>
+        </w:rPr>
+        <w:t xml:space="preserve"> für </w:t>
+      </w:r>
+      <w:proofErr w:type="spellStart"/>
+      <w:r>
+        <w:rPr>
+          <w:lang w:val="nl-BE"/>
+        </w:rPr>
+        <w:t>Naturbeobachtung</w:t>
+      </w:r>
+      <w:proofErr w:type="spellEnd"/>
+      <w:r>
+        <w:rPr>
+          <w:lang w:val="nl-BE"/>
+        </w:rPr>
+        <w:t xml:space="preserve"> (DJN), Götingen: 135 pp.</w:t>
+      </w:r>
+    </w:p>
+    <w:p>
+      <w:r>
+        <w:rPr>
+          <w:lang w:val="nl-BE"/>
+        </w:rPr>
+        <w:t xml:space="preserve">Horsák, M., Juřičková, L. &amp; Picka, J. (2013). </w:t>
+      </w:r>
+      <w:r>
+        <w:t xml:space="preserve">Molluscs of the Czech and Slovak Republics. </w:t>
       </w:r>
       <w:r>
         <w:t>-</w:t>
       </w:r>
       <w:r>
-        <w:t>267, pls. 1</w:t>
+        <w:t xml:space="preserve"> </w:t>
+      </w:r>
+      <w:proofErr w:type="spellStart"/>
+      <w:r>
+        <w:t>Nakladatelství</w:t>
+      </w:r>
+      <w:proofErr w:type="spellEnd"/>
+      <w:r>
+        <w:t xml:space="preserve"> </w:t>
+      </w:r>
+      <w:proofErr w:type="spellStart"/>
+      <w:r>
+        <w:t>kabourek</w:t>
+      </w:r>
+      <w:proofErr w:type="spellEnd"/>
+      <w:r>
+        <w:t xml:space="preserve">, Zlín: 264 </w:t>
+      </w:r>
+      <w:r>
+        <w:t>pp</w:t>
+      </w:r>
+      <w:r>
+        <w:t>.</w:t>
+      </w:r>
+    </w:p>
+    <w:p>
+      <w:pPr>
+        <w:rPr>
+          <w:lang w:val="nl-BE"/>
+        </w:rPr>
+      </w:pPr>
+      <w:r>
+        <w:rPr>
+          <w:lang w:val="nl-BE"/>
+        </w:rPr>
+        <w:t>Jansen, E.</w:t>
+      </w:r>
+      <w:r>
+        <w:rPr>
+          <w:lang w:val="nl-BE"/>
+        </w:rPr>
+        <w:t xml:space="preserve"> </w:t>
+      </w:r>
+      <w:r>
+        <w:rPr>
+          <w:lang w:val="nl-BE"/>
+        </w:rPr>
+        <w:t>A.</w:t>
+      </w:r>
+      <w:r>
+        <w:rPr>
+          <w:lang w:val="nl-BE"/>
+        </w:rPr>
+        <w:t xml:space="preserve"> (</w:t>
+      </w:r>
+      <w:r>
+        <w:rPr>
+          <w:lang w:val="nl-BE"/>
+        </w:rPr>
+        <w:t>2015</w:t>
+      </w:r>
+      <w:r>
+        <w:rPr>
+          <w:lang w:val="nl-BE"/>
+        </w:rPr>
+        <w:t>)</w:t>
+      </w:r>
+      <w:r>
+        <w:rPr>
+          <w:lang w:val="nl-BE"/>
+        </w:rPr>
+        <w:t xml:space="preserve">. Veldgids slakken en mossels - land en zoetwater. </w:t>
+      </w:r>
+      <w:r>
+        <w:rPr>
+          <w:lang w:val="nl-BE"/>
+        </w:rPr>
+        <w:t xml:space="preserve">- </w:t>
+      </w:r>
+      <w:r>
+        <w:rPr>
+          <w:lang w:val="nl-BE"/>
+        </w:rPr>
+        <w:t xml:space="preserve">KNNV Uitgeverij, Zeist: 272 </w:t>
+      </w:r>
+      <w:r>
+        <w:rPr>
+          <w:lang w:val="nl-BE"/>
+        </w:rPr>
+        <w:t>pp</w:t>
+      </w:r>
+      <w:r>
+        <w:rPr>
+          <w:lang w:val="nl-BE"/>
+        </w:rPr>
+        <w:t>.</w:t>
+      </w:r>
+    </w:p>
+    <w:p>
+      <w:pPr>
+        <w:rPr>
+          <w:lang w:val="nl-BE"/>
+        </w:rPr>
+      </w:pPr>
+      <w:r>
+        <w:rPr>
+          <w:lang w:val="nl-BE"/>
+        </w:rPr>
+        <w:t xml:space="preserve">Langeraert, W. (2017). Een korte introductie van het geslacht </w:t>
+      </w:r>
+      <w:proofErr w:type="spellStart"/>
+      <w:r>
+        <w:rPr>
+          <w:i/>
+          <w:iCs/>
+          <w:lang w:val="nl-BE"/>
+        </w:rPr>
+        <w:t>Pyrenaearia</w:t>
+      </w:r>
+      <w:proofErr w:type="spellEnd"/>
+      <w:r>
+        <w:rPr>
+          <w:lang w:val="nl-BE"/>
+        </w:rPr>
+        <w:t xml:space="preserve"> Hesse, 1921 (HYGROMIIDAE</w:t>
+      </w:r>
+      <w:r>
+        <w:rPr>
+          <w:lang w:val="nl-BE"/>
+        </w:rPr>
+        <w:t>) uit het Spaanse hoog- en middelgebergte. - Gloria Maris 56(2):45-47.</w:t>
+      </w:r>
+    </w:p>
+    <w:p>
+      <w:r>
+        <w:t>P</w:t>
+      </w:r>
+      <w:r>
+        <w:t>rieto</w:t>
+      </w:r>
+      <w:r>
+        <w:t xml:space="preserve">, C. E., </w:t>
+      </w:r>
+      <w:proofErr w:type="spellStart"/>
+      <w:r>
+        <w:t>A</w:t>
+      </w:r>
+      <w:r>
+        <w:t>rribas</w:t>
+      </w:r>
+      <w:proofErr w:type="spellEnd"/>
+      <w:r>
+        <w:t xml:space="preserve">, O., </w:t>
+      </w:r>
+      <w:r>
+        <w:t>Madeira, M. J.</w:t>
+      </w:r>
+      <w:r>
+        <w:t xml:space="preserve"> &amp; G</w:t>
+      </w:r>
+      <w:r>
+        <w:t>ómez</w:t>
       </w:r>
       <w:r>
         <w:t>-</w:t>
       </w:r>
-      <w:r>
-        <w:t>7.</w:t>
-      </w:r>
-    </w:p>
-    <w:p>
-      <w:r>
-        <w:rPr>
-          <w:lang w:val="nl-BE"/>
-        </w:rPr>
-        <w:t xml:space="preserve">Gittenberger, E. &amp; Bank, R. A. (1996). </w:t>
-      </w:r>
-      <w:r>
-        <w:t xml:space="preserve">A new start in </w:t>
-      </w:r>
-      <w:proofErr w:type="spellStart"/>
-      <w:r>
-        <w:rPr>
-          <w:i/>
-          <w:iCs/>
-        </w:rPr>
-        <w:t>Pyramidula</w:t>
-      </w:r>
-      <w:proofErr w:type="spellEnd"/>
-      <w:r>
-        <w:t xml:space="preserve"> (Gastropoda Pulmonata: </w:t>
-      </w:r>
-      <w:proofErr w:type="spellStart"/>
-      <w:r>
-        <w:t>Pyramidulidae</w:t>
-      </w:r>
-      <w:proofErr w:type="spellEnd"/>
-      <w:r>
-        <w:t xml:space="preserve">). </w:t>
-      </w:r>
-      <w:r>
-        <w:t>- Basteria</w:t>
-      </w:r>
-      <w:r>
-        <w:t xml:space="preserve"> 60</w:t>
+      <w:proofErr w:type="spellStart"/>
+      <w:r>
+        <w:t>M</w:t>
+      </w:r>
+      <w:r>
+        <w:t>oliner</w:t>
+      </w:r>
+      <w:proofErr w:type="spellEnd"/>
+      <w:r>
+        <w:t xml:space="preserve">, B. J. </w:t>
+      </w:r>
+      <w:r>
+        <w:t xml:space="preserve">(2020). </w:t>
+      </w:r>
+      <w:r>
+        <w:t xml:space="preserve">An unexpected new </w:t>
+      </w:r>
+      <w:proofErr w:type="spellStart"/>
+      <w:r>
+        <w:rPr>
+          <w:i/>
+          <w:iCs/>
+        </w:rPr>
+        <w:t>Oestophora</w:t>
+      </w:r>
+      <w:proofErr w:type="spellEnd"/>
+      <w:r>
+        <w:t xml:space="preserve"> species from </w:t>
+      </w:r>
+      <w:proofErr w:type="spellStart"/>
+      <w:r>
+        <w:t>Picos</w:t>
+      </w:r>
+      <w:proofErr w:type="spellEnd"/>
+      <w:r>
+        <w:t xml:space="preserve"> de </w:t>
+      </w:r>
+      <w:proofErr w:type="spellStart"/>
+      <w:r>
+        <w:t>Urbión</w:t>
+      </w:r>
+      <w:proofErr w:type="spellEnd"/>
+      <w:r>
+        <w:t xml:space="preserve">, Iberian Peninsula (Pulmonata: </w:t>
+      </w:r>
+      <w:proofErr w:type="spellStart"/>
+      <w:r>
+        <w:t>Trissexodontidae</w:t>
+      </w:r>
+      <w:proofErr w:type="spellEnd"/>
+      <w:r>
+        <w:t>).</w:t>
+      </w:r>
+      <w:r>
+        <w:t xml:space="preserve"> - </w:t>
+      </w:r>
+      <w:proofErr w:type="spellStart"/>
+      <w:r>
+        <w:t>Iberus</w:t>
+      </w:r>
+      <w:proofErr w:type="spellEnd"/>
+      <w:r>
+        <w:t xml:space="preserve"> 38(1): 135-149</w:t>
+      </w:r>
+      <w:r>
+        <w:t>.</w:t>
+      </w:r>
+    </w:p>
+    <w:p>
+      <w:r>
+        <w:lastRenderedPageBreak/>
+        <w:t xml:space="preserve">Raven, J. G. M. (1990). A revision of </w:t>
+      </w:r>
+      <w:proofErr w:type="spellStart"/>
+      <w:r>
+        <w:rPr>
+          <w:i/>
+          <w:iCs/>
+        </w:rPr>
+        <w:t>Obscurella</w:t>
+      </w:r>
+      <w:proofErr w:type="spellEnd"/>
+      <w:r>
+        <w:t xml:space="preserve"> </w:t>
+      </w:r>
+      <w:proofErr w:type="spellStart"/>
+      <w:r>
+        <w:t>Clessin</w:t>
+      </w:r>
+      <w:proofErr w:type="spellEnd"/>
+      <w:r>
+        <w:t xml:space="preserve">, 1889 (Gastropoda </w:t>
+      </w:r>
+      <w:proofErr w:type="spellStart"/>
+      <w:r>
+        <w:t>Prosobranchia</w:t>
+      </w:r>
+      <w:proofErr w:type="spellEnd"/>
+      <w:r>
+        <w:t xml:space="preserve">: </w:t>
+      </w:r>
+      <w:proofErr w:type="spellStart"/>
+      <w:r>
+        <w:t>Cyclophoridae</w:t>
+      </w:r>
+      <w:proofErr w:type="spellEnd"/>
+      <w:r>
+        <w:t>).</w:t>
+      </w:r>
+      <w:r>
+        <w:t xml:space="preserve"> - </w:t>
+      </w:r>
+      <w:r>
+        <w:t>Basteria</w:t>
+      </w:r>
+      <w:r>
+        <w:t xml:space="preserve"> </w:t>
+      </w:r>
+      <w:r>
+        <w:t>54(1/3)</w:t>
       </w:r>
       <w:r>
         <w:t>:</w:t>
       </w:r>
       <w:r>
-        <w:t xml:space="preserve"> 71-78.</w:t>
-      </w:r>
-    </w:p>
-    <w:p>
-      <w:r>
-        <w:t xml:space="preserve">Glöer, P. (2015). </w:t>
-      </w:r>
-      <w:proofErr w:type="spellStart"/>
-      <w:r>
-        <w:t>Sü</w:t>
-      </w:r>
-      <w:proofErr w:type="spellEnd"/>
-      <w:r>
-        <w:t>β</w:t>
-      </w:r>
-      <w:r>
-        <w:t xml:space="preserve">wassermollusken. Ein </w:t>
-      </w:r>
-      <w:proofErr w:type="spellStart"/>
-      <w:r>
-        <w:t>Bestimmungsschlüssel</w:t>
-      </w:r>
-      <w:proofErr w:type="spellEnd"/>
-      <w:r>
-        <w:t xml:space="preserve"> für die </w:t>
-      </w:r>
-      <w:proofErr w:type="spellStart"/>
-      <w:r>
-        <w:t>Muscheln</w:t>
-      </w:r>
-      <w:proofErr w:type="spellEnd"/>
-      <w:r>
-        <w:t xml:space="preserve"> und Schnecken </w:t>
-      </w:r>
-      <w:proofErr w:type="spellStart"/>
-      <w:r>
-        <w:t>im</w:t>
-      </w:r>
-      <w:proofErr w:type="spellEnd"/>
-      <w:r>
-        <w:t xml:space="preserve"> </w:t>
-      </w:r>
-      <w:proofErr w:type="spellStart"/>
-      <w:r>
-        <w:t>Sü</w:t>
-      </w:r>
-      <w:proofErr w:type="spellEnd"/>
-      <w:r>
-        <w:t>β</w:t>
-      </w:r>
-      <w:r>
-        <w:t xml:space="preserve">wasser der </w:t>
-      </w:r>
-      <w:proofErr w:type="spellStart"/>
-      <w:r>
-        <w:t>Bundesrepublik</w:t>
-      </w:r>
-      <w:proofErr w:type="spellEnd"/>
-      <w:r>
-        <w:t xml:space="preserve"> Deutschland. </w:t>
-      </w:r>
-      <w:r>
-        <w:t xml:space="preserve">14., </w:t>
-      </w:r>
-      <w:proofErr w:type="spellStart"/>
-      <w:r>
-        <w:t>überarbeitete</w:t>
-      </w:r>
-      <w:proofErr w:type="spellEnd"/>
-      <w:r>
-        <w:t xml:space="preserve"> </w:t>
-      </w:r>
-      <w:proofErr w:type="spellStart"/>
-      <w:r>
-        <w:t>Auflage</w:t>
-      </w:r>
-      <w:proofErr w:type="spellEnd"/>
-      <w:r>
-        <w:t xml:space="preserve">. </w:t>
-      </w:r>
-      <w:r>
-        <w:t>-</w:t>
-      </w:r>
-      <w:r>
-        <w:t xml:space="preserve"> </w:t>
-      </w:r>
-      <w:proofErr w:type="spellStart"/>
-      <w:r>
-        <w:t>Deutscher</w:t>
-      </w:r>
-      <w:proofErr w:type="spellEnd"/>
-      <w:r>
-        <w:t xml:space="preserve"> </w:t>
-      </w:r>
-      <w:proofErr w:type="spellStart"/>
-      <w:r>
-        <w:t>Jugendbund</w:t>
-      </w:r>
-      <w:proofErr w:type="spellEnd"/>
-      <w:r>
-        <w:t xml:space="preserve"> für </w:t>
-      </w:r>
-      <w:proofErr w:type="spellStart"/>
-      <w:r>
-        <w:t>Naturbeobachtung</w:t>
-      </w:r>
-      <w:proofErr w:type="spellEnd"/>
-      <w:r>
-        <w:t xml:space="preserve"> (DJN), Götingen: 135 </w:t>
-      </w:r>
-      <w:r>
-        <w:t>pp</w:t>
-      </w:r>
-      <w:r>
-        <w:t>.</w:t>
-      </w:r>
-    </w:p>
-    <w:p>
-      <w:r>
-        <w:t>Horsák, M., Juřičková, L. &amp; Picka, J.</w:t>
-      </w:r>
-      <w:r>
-        <w:t xml:space="preserve"> (</w:t>
-      </w:r>
-      <w:r>
-        <w:t>2013</w:t>
-      </w:r>
-      <w:r>
-        <w:t>)</w:t>
-      </w:r>
-      <w:r>
-        <w:t xml:space="preserve">. Molluscs of the Czech and Slovak Republics. </w:t>
-      </w:r>
-      <w:r>
-        <w:t>-</w:t>
-      </w:r>
-      <w:r>
-        <w:t xml:space="preserve"> </w:t>
-      </w:r>
-      <w:proofErr w:type="spellStart"/>
-      <w:r>
-        <w:t>Nakladatelství</w:t>
-      </w:r>
-      <w:proofErr w:type="spellEnd"/>
-      <w:r>
-        <w:t xml:space="preserve"> </w:t>
-      </w:r>
-      <w:proofErr w:type="spellStart"/>
-      <w:r>
-        <w:t>kabourek</w:t>
-      </w:r>
-      <w:proofErr w:type="spellEnd"/>
-      <w:r>
-        <w:t xml:space="preserve">, Zlín: 264 </w:t>
-      </w:r>
-      <w:r>
-        <w:t>pp</w:t>
-      </w:r>
-      <w:r>
-        <w:t>.</w:t>
-      </w:r>
-    </w:p>
-    <w:p>
-      <w:pPr>
-        <w:rPr>
-          <w:lang w:val="nl-BE"/>
-        </w:rPr>
-      </w:pPr>
-      <w:r>
-        <w:rPr>
-          <w:lang w:val="nl-BE"/>
-        </w:rPr>
-        <w:t>Jansen, E.</w:t>
-      </w:r>
-      <w:r>
-        <w:rPr>
-          <w:lang w:val="nl-BE"/>
-        </w:rPr>
-        <w:t xml:space="preserve"> </w:t>
-      </w:r>
-      <w:r>
-        <w:rPr>
-          <w:lang w:val="nl-BE"/>
-        </w:rPr>
-        <w:t>A.</w:t>
-      </w:r>
-      <w:r>
-        <w:rPr>
-          <w:lang w:val="nl-BE"/>
-        </w:rPr>
-        <w:t xml:space="preserve"> (</w:t>
-      </w:r>
-      <w:r>
-        <w:rPr>
-          <w:lang w:val="nl-BE"/>
-        </w:rPr>
-        <w:t>2015</w:t>
-      </w:r>
-      <w:r>
-        <w:rPr>
-          <w:lang w:val="nl-BE"/>
-        </w:rPr>
-        <w:t>)</w:t>
-      </w:r>
-      <w:r>
-        <w:rPr>
-          <w:lang w:val="nl-BE"/>
-        </w:rPr>
-        <w:t xml:space="preserve">. Veldgids slakken en mossels - land en zoetwater. </w:t>
-      </w:r>
-      <w:r>
-        <w:rPr>
-          <w:lang w:val="nl-BE"/>
-        </w:rPr>
+        <w:t xml:space="preserve"> 17-62.</w:t>
+      </w:r>
+    </w:p>
+    <w:p>
+      <w:proofErr w:type="spellStart"/>
+      <w:r>
+        <w:t>Rolán</w:t>
+      </w:r>
+      <w:proofErr w:type="spellEnd"/>
+      <w:r>
+        <w:t xml:space="preserve">, E., </w:t>
+      </w:r>
+      <w:proofErr w:type="spellStart"/>
+      <w:r>
+        <w:t>Arconada</w:t>
+      </w:r>
+      <w:proofErr w:type="spellEnd"/>
+      <w:r>
+        <w:t xml:space="preserve">, B. &amp; </w:t>
+      </w:r>
+      <w:proofErr w:type="spellStart"/>
+      <w:r>
+        <w:t>Boeters</w:t>
+      </w:r>
+      <w:proofErr w:type="spellEnd"/>
+      <w:r>
+        <w:t xml:space="preserve">, H. D. (2009). A new species of </w:t>
+      </w:r>
+      <w:proofErr w:type="spellStart"/>
+      <w:r>
+        <w:rPr>
+          <w:i/>
+          <w:iCs/>
+        </w:rPr>
+        <w:t>Alzoniella</w:t>
+      </w:r>
+      <w:proofErr w:type="spellEnd"/>
+      <w:r>
+        <w:t xml:space="preserve"> Giusti &amp; Bodon, 1984 (Gastropoda, </w:t>
+      </w:r>
+      <w:proofErr w:type="spellStart"/>
+      <w:r>
+        <w:t>Caenogastropoda</w:t>
+      </w:r>
+      <w:proofErr w:type="spellEnd"/>
+      <w:r>
+        <w:t xml:space="preserve">, Hydrobiidae) from northern Spain. </w:t>
+      </w:r>
+      <w:r>
         <w:t xml:space="preserve">- </w:t>
       </w:r>
       <w:r>
-        <w:rPr>
-          <w:lang w:val="nl-BE"/>
-        </w:rPr>
-        <w:t xml:space="preserve">KNNV Uitgeverij, Zeist: 272 </w:t>
-      </w:r>
-      <w:r>
-        <w:rPr>
-          <w:lang w:val="nl-BE"/>
-        </w:rPr>
-        <w:t>pp</w:t>
-      </w:r>
-      <w:r>
-        <w:rPr>
-          <w:lang w:val="nl-BE"/>
-        </w:rPr>
-        <w:t>.</w:t>
-      </w:r>
-    </w:p>
-    <w:p>
-      <w:r>
-        <w:t xml:space="preserve">Raven, J. G. M. (1990). A revision of </w:t>
-      </w:r>
-      <w:proofErr w:type="spellStart"/>
-      <w:r>
-        <w:rPr>
-          <w:i/>
-          <w:iCs/>
-        </w:rPr>
-        <w:t>Obscurella</w:t>
-      </w:r>
-      <w:proofErr w:type="spellEnd"/>
-      <w:r>
-        <w:t xml:space="preserve"> </w:t>
-      </w:r>
-      <w:proofErr w:type="spellStart"/>
-      <w:r>
-        <w:t>Clessin</w:t>
-      </w:r>
-      <w:proofErr w:type="spellEnd"/>
-      <w:r>
-        <w:t xml:space="preserve">, 1889 (Gastropoda </w:t>
-      </w:r>
-      <w:proofErr w:type="spellStart"/>
-      <w:r>
-        <w:t>Prosobranchia</w:t>
-      </w:r>
-      <w:proofErr w:type="spellEnd"/>
-      <w:r>
-        <w:t xml:space="preserve">: </w:t>
-      </w:r>
-      <w:proofErr w:type="spellStart"/>
-      <w:r>
-        <w:t>Cyclophoridae</w:t>
-      </w:r>
-      <w:proofErr w:type="spellEnd"/>
-      <w:r>
-        <w:t>).</w:t>
-      </w:r>
-      <w:r>
-        <w:t xml:space="preserve"> - </w:t>
-      </w:r>
-      <w:r>
-        <w:t>Basteria</w:t>
-      </w:r>
-      <w:r>
-        <w:t xml:space="preserve"> </w:t>
-      </w:r>
-      <w:r>
-        <w:t>54(1/3)</w:t>
+        <w:t>Basteria 73(4/6)</w:t>
       </w:r>
       <w:r>
         <w:t>:</w:t>
       </w:r>
       <w:r>
-        <w:t xml:space="preserve"> 17-62.</w:t>
-      </w:r>
-    </w:p>
-    <w:p>
-      <w:proofErr w:type="spellStart"/>
-      <w:r>
-        <w:t>Rolán</w:t>
-      </w:r>
-      <w:proofErr w:type="spellEnd"/>
-      <w:r>
-        <w:t xml:space="preserve">, E., </w:t>
-      </w:r>
-      <w:proofErr w:type="spellStart"/>
-      <w:r>
-        <w:t>Arconada</w:t>
-      </w:r>
-      <w:proofErr w:type="spellEnd"/>
-      <w:r>
-        <w:t xml:space="preserve">, B. &amp; </w:t>
-      </w:r>
-      <w:proofErr w:type="spellStart"/>
-      <w:r>
-        <w:t>Boeters</w:t>
-      </w:r>
-      <w:proofErr w:type="spellEnd"/>
-      <w:r>
-        <w:t xml:space="preserve">, H. D. (2009). A new species of </w:t>
-      </w:r>
-      <w:proofErr w:type="spellStart"/>
-      <w:r>
-        <w:rPr>
-          <w:i/>
-          <w:iCs/>
-        </w:rPr>
-        <w:t>Alzoniella</w:t>
-      </w:r>
-      <w:proofErr w:type="spellEnd"/>
-      <w:r>
-        <w:t xml:space="preserve"> Giusti &amp; Bodon, 1984 (Gastropoda, </w:t>
-      </w:r>
-      <w:proofErr w:type="spellStart"/>
-      <w:r>
-        <w:t>Caenogastropoda</w:t>
-      </w:r>
-      <w:proofErr w:type="spellEnd"/>
-      <w:r>
-        <w:t xml:space="preserve">, Hydrobiidae) from northern Spain. </w:t>
-      </w:r>
-      <w:r>
-        <w:t xml:space="preserve">- </w:t>
-      </w:r>
-      <w:r>
-        <w:t>Basteria 73(4/6)</w:t>
-      </w:r>
-      <w:r>
-        <w:t>:</w:t>
-      </w:r>
-      <w:r>
         <w:t xml:space="preserve"> 117-121.</w:t>
+      </w:r>
+    </w:p>
+    <w:p>
+      <w:r>
+        <w:t>Su</w:t>
+      </w:r>
+      <w:r>
+        <w:t xml:space="preserve">árez, A. A., Raven, J. G. M. &amp; </w:t>
+      </w:r>
+      <w:proofErr w:type="spellStart"/>
+      <w:r>
+        <w:t>Qu</w:t>
+      </w:r>
+      <w:r>
+        <w:t>iñonero</w:t>
+      </w:r>
+      <w:proofErr w:type="spellEnd"/>
+      <w:r>
+        <w:t>-Salgado, S.</w:t>
+      </w:r>
+      <w:r>
+        <w:t xml:space="preserve"> (2019). The Iberian </w:t>
+      </w:r>
+      <w:proofErr w:type="spellStart"/>
+      <w:r>
+        <w:t>Pyrenaearia</w:t>
+      </w:r>
+      <w:proofErr w:type="spellEnd"/>
+      <w:r>
+        <w:t xml:space="preserve"> </w:t>
+      </w:r>
+      <w:proofErr w:type="spellStart"/>
+      <w:r>
+        <w:t>cantabrica</w:t>
+      </w:r>
+      <w:proofErr w:type="spellEnd"/>
+      <w:r>
+        <w:t xml:space="preserve"> (Hidalgo, 1873) clade: elucidation of the type localities </w:t>
+      </w:r>
+      <w:r>
+        <w:t xml:space="preserve">of its taxa (Gastropoda, Pulmonata, Hygromiidae). - Basteria 83(4-6): </w:t>
+      </w:r>
+      <w:r>
+        <w:t>169-180.</w:t>
       </w:r>
     </w:p>
     <w:p>
@@ -4762,21 +5192,6 @@
 </file>
 
 <file path=customXml/item1.xml><?xml version="1.0" encoding="utf-8"?>
-<p:properties xmlns:p="http://schemas.microsoft.com/office/2006/metadata/properties" xmlns:xsi="http://www.w3.org/2001/XMLSchema-instance" xmlns:pc="http://schemas.microsoft.com/office/infopath/2007/PartnerControls">
-  <documentManagement/>
-</p:properties>
-</file>
-
-<file path=customXml/item2.xml><?xml version="1.0" encoding="utf-8"?>
-<?mso-contentType ?>
-<FormTemplates xmlns="http://schemas.microsoft.com/sharepoint/v3/contenttype/forms">
-  <Display>DocumentLibraryForm</Display>
-  <Edit>DocumentLibraryForm</Edit>
-  <New>DocumentLibraryForm</New>
-</FormTemplates>
-</file>
-
-<file path=customXml/item3.xml><?xml version="1.0" encoding="utf-8"?>
 <ct:contentTypeSchema xmlns:ct="http://schemas.microsoft.com/office/2006/metadata/contentType" xmlns:ma="http://schemas.microsoft.com/office/2006/metadata/properties/metaAttributes" ct:_="" ma:_="" ma:contentTypeName="Document" ma:contentTypeID="0x010100C9339CAC3FE5A9439143D9B4DD3762DA" ma:contentTypeVersion="13" ma:contentTypeDescription="Een nieuw document maken." ma:contentTypeScope="" ma:versionID="3a9d2c4bd78fe760984152bad6cf0aa0">
   <xsd:schema xmlns:xsd="http://www.w3.org/2001/XMLSchema" xmlns:xs="http://www.w3.org/2001/XMLSchema" xmlns:p="http://schemas.microsoft.com/office/2006/metadata/properties" xmlns:ns3="e9eefd5e-eb8a-4690-b8a3-e9c1d5bacbad" xmlns:ns4="accf210d-3568-470d-bc24-8f84c293f95d" targetNamespace="http://schemas.microsoft.com/office/2006/metadata/properties" ma:root="true" ma:fieldsID="80f458aec65e5155be30857ac16156c6" ns3:_="" ns4:_="">
     <xsd:import namespace="e9eefd5e-eb8a-4690-b8a3-e9c1d5bacbad"/>
@@ -4999,24 +5414,22 @@
 </ct:contentTypeSchema>
 </file>
 
-<file path=customXml/itemProps1.xml><?xml version="1.0" encoding="utf-8"?>
-<ds:datastoreItem xmlns:ds="http://schemas.openxmlformats.org/officeDocument/2006/customXml" ds:itemID="{BEBF0CD4-D888-4A60-B9EE-E3FE2B80C64F}">
-  <ds:schemaRefs>
-    <ds:schemaRef ds:uri="http://schemas.microsoft.com/office/2006/metadata/properties"/>
-    <ds:schemaRef ds:uri="http://schemas.microsoft.com/office/infopath/2007/PartnerControls"/>
-  </ds:schemaRefs>
-</ds:datastoreItem>
+<file path=customXml/item2.xml><?xml version="1.0" encoding="utf-8"?>
+<?mso-contentType ?>
+<FormTemplates xmlns="http://schemas.microsoft.com/sharepoint/v3/contenttype/forms">
+  <Display>DocumentLibraryForm</Display>
+  <Edit>DocumentLibraryForm</Edit>
+  <New>DocumentLibraryForm</New>
+</FormTemplates>
 </file>
 
-<file path=customXml/itemProps2.xml><?xml version="1.0" encoding="utf-8"?>
-<ds:datastoreItem xmlns:ds="http://schemas.openxmlformats.org/officeDocument/2006/customXml" ds:itemID="{226485A4-652A-4D5D-8C39-1BD5AB782392}">
-  <ds:schemaRefs>
-    <ds:schemaRef ds:uri="http://schemas.microsoft.com/sharepoint/v3/contenttype/forms"/>
-  </ds:schemaRefs>
-</ds:datastoreItem>
+<file path=customXml/item3.xml><?xml version="1.0" encoding="utf-8"?>
+<p:properties xmlns:p="http://schemas.microsoft.com/office/2006/metadata/properties" xmlns:xsi="http://www.w3.org/2001/XMLSchema-instance" xmlns:pc="http://schemas.microsoft.com/office/infopath/2007/PartnerControls">
+  <documentManagement/>
+</p:properties>
 </file>
 
-<file path=customXml/itemProps3.xml><?xml version="1.0" encoding="utf-8"?>
+<file path=customXml/itemProps1.xml><?xml version="1.0" encoding="utf-8"?>
 <ds:datastoreItem xmlns:ds="http://schemas.openxmlformats.org/officeDocument/2006/customXml" ds:itemID="{BA388ABA-CAB6-400B-89C9-4A37632EF66E}">
   <ds:schemaRefs>
     <ds:schemaRef ds:uri="http://schemas.microsoft.com/office/2006/metadata/contentType"/>
@@ -5033,4 +5446,29 @@
     <ds:schemaRef ds:uri="http://schemas.microsoft.com/internal/obd"/>
   </ds:schemaRefs>
 </ds:datastoreItem>
+</file>
+
+<file path=customXml/itemProps2.xml><?xml version="1.0" encoding="utf-8"?>
+<ds:datastoreItem xmlns:ds="http://schemas.openxmlformats.org/officeDocument/2006/customXml" ds:itemID="{226485A4-652A-4D5D-8C39-1BD5AB782392}">
+  <ds:schemaRefs>
+    <ds:schemaRef ds:uri="http://schemas.microsoft.com/sharepoint/v3/contenttype/forms"/>
+  </ds:schemaRefs>
+</ds:datastoreItem>
+</file>
+
+<file path=customXml/itemProps3.xml><?xml version="1.0" encoding="utf-8"?>
+<ds:datastoreItem xmlns:ds="http://schemas.openxmlformats.org/officeDocument/2006/customXml" ds:itemID="{BEBF0CD4-D888-4A60-B9EE-E3FE2B80C64F}">
+  <ds:schemaRefs>
+    <ds:schemaRef ds:uri="http://purl.org/dc/elements/1.1/"/>
+    <ds:schemaRef ds:uri="http://schemas.openxmlformats.org/package/2006/metadata/core-properties"/>
+    <ds:schemaRef ds:uri="http://purl.org/dc/dcmitype/"/>
+    <ds:schemaRef ds:uri="http://schemas.microsoft.com/office/infopath/2007/PartnerControls"/>
+    <ds:schemaRef ds:uri="e9eefd5e-eb8a-4690-b8a3-e9c1d5bacbad"/>
+    <ds:schemaRef ds:uri="http://purl.org/dc/terms/"/>
+    <ds:schemaRef ds:uri="accf210d-3568-470d-bc24-8f84c293f95d"/>
+    <ds:schemaRef ds:uri="http://schemas.microsoft.com/office/2006/metadata/properties"/>
+    <ds:schemaRef ds:uri="http://schemas.microsoft.com/office/2006/documentManagement/types"/>
+    <ds:schemaRef ds:uri="http://www.w3.org/XML/1998/namespace"/>
+  </ds:schemaRefs>
+</ds:datastoreItem>
 </file>